--- a/Documentation/TDD/Technical Design Document V2.docx
+++ b/Documentation/TDD/Technical Design Document V2.docx
@@ -287,246 +287,6 @@
             <mc:AlternateContent>
               <mc:Choice Requires="wps">
                 <w:drawing>
-                  <wp:anchor distT="0" distB="0" distL="114300" distR="114300" simplePos="0" relativeHeight="251660288" behindDoc="0" locked="0" layoutInCell="1" allowOverlap="1">
-                    <wp:simplePos x="0" y="0"/>
-                    <wp:positionH relativeFrom="page">
-                      <wp:align>center</wp:align>
-                    </wp:positionH>
-                    <mc:AlternateContent>
-                      <mc:Choice Requires="wp14">
-                        <wp:positionV relativeFrom="page">
-                          <wp14:pctPosVOffset>81800</wp14:pctPosVOffset>
-                        </wp:positionV>
-                      </mc:Choice>
-                      <mc:Fallback>
-                        <wp:positionV relativeFrom="page">
-                          <wp:posOffset>8745855</wp:posOffset>
-                        </wp:positionV>
-                      </mc:Fallback>
-                    </mc:AlternateContent>
-                    <wp:extent cx="7315200" cy="914400"/>
-                    <wp:effectExtent l="0" t="0" r="0" b="8255"/>
-                    <wp:wrapSquare wrapText="bothSides"/>
-                    <wp:docPr id="152" name="Text Box 152"/>
-                    <wp:cNvGraphicFramePr/>
-                    <a:graphic xmlns:a="http://schemas.openxmlformats.org/drawingml/2006/main">
-                      <a:graphicData uri="http://schemas.microsoft.com/office/word/2010/wordprocessingShape">
-                        <wps:wsp>
-                          <wps:cNvSpPr txBox="1"/>
-                          <wps:spPr>
-                            <a:xfrm>
-                              <a:off x="0" y="0"/>
-                              <a:ext cx="7315200" cy="914400"/>
-                            </a:xfrm>
-                            <a:prstGeom prst="rect">
-                              <a:avLst/>
-                            </a:prstGeom>
-                            <a:noFill/>
-                            <a:ln w="6350">
-                              <a:noFill/>
-                            </a:ln>
-                            <a:effectLst/>
-                          </wps:spPr>
-                          <wps:style>
-                            <a:lnRef idx="0">
-                              <a:schemeClr val="accent1"/>
-                            </a:lnRef>
-                            <a:fillRef idx="0">
-                              <a:schemeClr val="accent1"/>
-                            </a:fillRef>
-                            <a:effectRef idx="0">
-                              <a:schemeClr val="accent1"/>
-                            </a:effectRef>
-                            <a:fontRef idx="minor">
-                              <a:schemeClr val="dk1"/>
-                            </a:fontRef>
-                          </wps:style>
-                          <wps:txbx>
-                            <w:txbxContent>
-                              <w:sdt>
-                                <w:sdtPr>
-                                  <w:rPr>
-                                    <w:color w:val="595959" w:themeColor="text1" w:themeTint="A6"/>
-                                    <w:sz w:val="28"/>
-                                    <w:szCs w:val="28"/>
-                                  </w:rPr>
-                                  <w:alias w:val="Author"/>
-                                  <w:tag w:val=""/>
-                                  <w:id w:val="789243997"/>
-                                  <w:dataBinding w:prefixMappings="xmlns:ns0='http://purl.org/dc/elements/1.1/' xmlns:ns1='http://schemas.openxmlformats.org/package/2006/metadata/core-properties' " w:xpath="/ns1:coreProperties[1]/ns0:creator[1]" w:storeItemID="{6C3C8BC8-F283-45AE-878A-BAB7291924A1}"/>
-                                  <w:text/>
-                                </w:sdtPr>
-                                <w:sdtContent>
-                                  <w:p>
-                                    <w:pPr>
-                                      <w:pStyle w:val="NoSpacing"/>
-                                      <w:jc w:val="right"/>
-                                      <w:rPr>
-                                        <w:color w:val="595959" w:themeColor="text1" w:themeTint="A6"/>
-                                        <w:sz w:val="28"/>
-                                        <w:szCs w:val="28"/>
-                                      </w:rPr>
-                                    </w:pPr>
-                                    <w:r>
-                                      <w:rPr>
-                                        <w:color w:val="595959" w:themeColor="text1" w:themeTint="A6"/>
-                                        <w:sz w:val="28"/>
-                                        <w:szCs w:val="28"/>
-                                      </w:rPr>
-                                      <w:t>Richard Delamore</w:t>
-                                    </w:r>
-                                  </w:p>
-                                </w:sdtContent>
-                              </w:sdt>
-                              <w:p>
-                                <w:pPr>
-                                  <w:pStyle w:val="NoSpacing"/>
-                                  <w:jc w:val="right"/>
-                                  <w:rPr>
-                                    <w:color w:val="595959" w:themeColor="text1" w:themeTint="A6"/>
-                                    <w:sz w:val="18"/>
-                                    <w:szCs w:val="18"/>
-                                  </w:rPr>
-                                </w:pPr>
-                                <w:sdt>
-                                  <w:sdtPr>
-                                    <w:rPr>
-                                      <w:color w:val="595959" w:themeColor="text1" w:themeTint="A6"/>
-                                      <w:sz w:val="18"/>
-                                      <w:szCs w:val="18"/>
-                                    </w:rPr>
-                                    <w:alias w:val="Email"/>
-                                    <w:tag w:val="Email"/>
-                                    <w:id w:val="942260680"/>
-                                    <w:dataBinding w:prefixMappings="xmlns:ns0='http://schemas.microsoft.com/office/2006/coverPageProps' " w:xpath="/ns0:CoverPageProperties[1]/ns0:CompanyEmail[1]" w:storeItemID="{55AF091B-3C7A-41E3-B477-F2FDAA23CFDA}"/>
-                                    <w:text/>
-                                  </w:sdtPr>
-                                  <w:sdtContent>
-                                    <w:r>
-                                      <w:rPr>
-                                        <w:color w:val="595959" w:themeColor="text1" w:themeTint="A6"/>
-                                        <w:sz w:val="18"/>
-                                        <w:szCs w:val="18"/>
-                                      </w:rPr>
-                                      <w:t>richard@amikumu.com</w:t>
-                                    </w:r>
-                                  </w:sdtContent>
-                                </w:sdt>
-                              </w:p>
-                            </w:txbxContent>
-                          </wps:txbx>
-                          <wps:bodyPr rot="0" spcFirstLastPara="0" vertOverflow="overflow" horzOverflow="overflow" vert="horz" wrap="square" lIns="1600200" tIns="0" rIns="685800" bIns="0" numCol="1" spcCol="0" rtlCol="0" fromWordArt="0" anchor="b" anchorCtr="0" forceAA="0" compatLnSpc="1">
-                            <a:prstTxWarp prst="textNoShape">
-                              <a:avLst/>
-                            </a:prstTxWarp>
-                            <a:noAutofit/>
-                          </wps:bodyPr>
-                        </wps:wsp>
-                      </a:graphicData>
-                    </a:graphic>
-                    <wp14:sizeRelH relativeFrom="page">
-                      <wp14:pctWidth>94100</wp14:pctWidth>
-                    </wp14:sizeRelH>
-                    <wp14:sizeRelV relativeFrom="page">
-                      <wp14:pctHeight>9200</wp14:pctHeight>
-                    </wp14:sizeRelV>
-                  </wp:anchor>
-                </w:drawing>
-              </mc:Choice>
-              <mc:Fallback>
-                <w:pict>
-                  <v:shapetype id="_x0000_t202" coordsize="21600,21600" o:spt="202" path="m,l,21600r21600,l21600,xe">
-                    <v:stroke joinstyle="miter"/>
-                    <v:path gradientshapeok="t" o:connecttype="rect"/>
-                  </v:shapetype>
-                  <v:shape id="Text Box 152" o:spid="_x0000_s1026" type="#_x0000_t202" style="position:absolute;margin-left:0;margin-top:0;width:8in;height:1in;z-index:251660288;visibility:visible;mso-wrap-style:square;mso-width-percent:941;mso-height-percent:92;mso-top-percent:818;mso-wrap-distance-left:9pt;mso-wrap-distance-top:0;mso-wrap-distance-right:9pt;mso-wrap-distance-bottom:0;mso-position-horizontal:center;mso-position-horizontal-relative:page;mso-position-vertical-relative:page;mso-width-percent:941;mso-height-percent:92;mso-top-percent:818;mso-width-relative:page;mso-height-relative:page;v-text-anchor:bottom" o:gfxdata="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" filled="f" stroked="f" strokeweight=".5pt">
-                    <v:textbox inset="126pt,0,54pt,0">
-                      <w:txbxContent>
-                        <w:sdt>
-                          <w:sdtPr>
-                            <w:rPr>
-                              <w:color w:val="595959" w:themeColor="text1" w:themeTint="A6"/>
-                              <w:sz w:val="28"/>
-                              <w:szCs w:val="28"/>
-                            </w:rPr>
-                            <w:alias w:val="Author"/>
-                            <w:tag w:val=""/>
-                            <w:id w:val="789243997"/>
-                            <w:dataBinding w:prefixMappings="xmlns:ns0='http://purl.org/dc/elements/1.1/' xmlns:ns1='http://schemas.openxmlformats.org/package/2006/metadata/core-properties' " w:xpath="/ns1:coreProperties[1]/ns0:creator[1]" w:storeItemID="{6C3C8BC8-F283-45AE-878A-BAB7291924A1}"/>
-                            <w:text/>
-                          </w:sdtPr>
-                          <w:sdtContent>
-                            <w:p>
-                              <w:pPr>
-                                <w:pStyle w:val="NoSpacing"/>
-                                <w:jc w:val="right"/>
-                                <w:rPr>
-                                  <w:color w:val="595959" w:themeColor="text1" w:themeTint="A6"/>
-                                  <w:sz w:val="28"/>
-                                  <w:szCs w:val="28"/>
-                                </w:rPr>
-                              </w:pPr>
-                              <w:r>
-                                <w:rPr>
-                                  <w:color w:val="595959" w:themeColor="text1" w:themeTint="A6"/>
-                                  <w:sz w:val="28"/>
-                                  <w:szCs w:val="28"/>
-                                </w:rPr>
-                                <w:t>Richard Delamore</w:t>
-                              </w:r>
-                            </w:p>
-                          </w:sdtContent>
-                        </w:sdt>
-                        <w:p>
-                          <w:pPr>
-                            <w:pStyle w:val="NoSpacing"/>
-                            <w:jc w:val="right"/>
-                            <w:rPr>
-                              <w:color w:val="595959" w:themeColor="text1" w:themeTint="A6"/>
-                              <w:sz w:val="18"/>
-                              <w:szCs w:val="18"/>
-                            </w:rPr>
-                          </w:pPr>
-                          <w:sdt>
-                            <w:sdtPr>
-                              <w:rPr>
-                                <w:color w:val="595959" w:themeColor="text1" w:themeTint="A6"/>
-                                <w:sz w:val="18"/>
-                                <w:szCs w:val="18"/>
-                              </w:rPr>
-                              <w:alias w:val="Email"/>
-                              <w:tag w:val="Email"/>
-                              <w:id w:val="942260680"/>
-                              <w:dataBinding w:prefixMappings="xmlns:ns0='http://schemas.microsoft.com/office/2006/coverPageProps' " w:xpath="/ns0:CoverPageProperties[1]/ns0:CompanyEmail[1]" w:storeItemID="{55AF091B-3C7A-41E3-B477-F2FDAA23CFDA}"/>
-                              <w:text/>
-                            </w:sdtPr>
-                            <w:sdtContent>
-                              <w:r>
-                                <w:rPr>
-                                  <w:color w:val="595959" w:themeColor="text1" w:themeTint="A6"/>
-                                  <w:sz w:val="18"/>
-                                  <w:szCs w:val="18"/>
-                                </w:rPr>
-                                <w:t>richard@amikumu.com</w:t>
-                              </w:r>
-                            </w:sdtContent>
-                          </w:sdt>
-                        </w:p>
-                      </w:txbxContent>
-                    </v:textbox>
-                    <w10:wrap type="square" anchorx="page" anchory="page"/>
-                  </v:shape>
-                </w:pict>
-              </mc:Fallback>
-            </mc:AlternateContent>
-          </w:r>
-          <w:r>
-            <w:rPr>
-              <w:noProof/>
-            </w:rPr>
-            <mc:AlternateContent>
-              <mc:Choice Requires="wps">
-                <w:drawing>
                   <wp:anchor distT="0" distB="0" distL="114300" distR="114300" simplePos="0" relativeHeight="251661312" behindDoc="0" locked="0" layoutInCell="1" allowOverlap="1">
                     <wp:simplePos x="0" y="0"/>
                     <wp:positionH relativeFrom="page">
@@ -599,7 +359,7 @@
                                     <w:sz w:val="28"/>
                                     <w:szCs w:val="28"/>
                                   </w:rPr>
-                                  <w:t>Richard Delamore</w:t>
+                                  <w:t>By Richard Delamore</w:t>
                                 </w:r>
                               </w:p>
                               <w:sdt>
@@ -633,16 +393,7 @@
                                         <w:sz w:val="20"/>
                                         <w:szCs w:val="20"/>
                                       </w:rPr>
-                                      <w:t xml:space="preserve">[Draw your reader in with an engaging abstract. It is typically a short summary of the document. </w:t>
-                                    </w:r>
-                                    <w:r>
-                                      <w:rPr>
-                                        <w:color w:val="595959" w:themeColor="text1" w:themeTint="A6"/>
-                                        <w:sz w:val="20"/>
-                                        <w:szCs w:val="20"/>
-                                      </w:rPr>
-                                      <w:br/>
-                                      <w:t>When you’re ready to add your content, just click here and start typing.]</w:t>
+                                      <w:t xml:space="preserve">     </w:t>
                                     </w:r>
                                   </w:p>
                                 </w:sdtContent>
@@ -669,7 +420,11 @@
               </mc:Choice>
               <mc:Fallback>
                 <w:pict>
-                  <v:shape id="Text Box 153" o:spid="_x0000_s1027" type="#_x0000_t202" style="position:absolute;margin-left:0;margin-top:0;width:8in;height:79.5pt;z-index:251661312;visibility:visible;mso-wrap-style:square;mso-width-percent:941;mso-height-percent:100;mso-top-percent:700;mso-wrap-distance-left:9pt;mso-wrap-distance-top:0;mso-wrap-distance-right:9pt;mso-wrap-distance-bottom:0;mso-position-horizontal:center;mso-position-horizontal-relative:page;mso-position-vertical-relative:page;mso-width-percent:941;mso-height-percent:100;mso-top-percent:700;mso-width-relative:page;mso-height-relative:page;v-text-anchor:top" o:gfxdata="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" filled="f" stroked="f" strokeweight=".5pt">
+                  <v:shapetype id="_x0000_t202" coordsize="21600,21600" o:spt="202" path="m,l,21600r21600,l21600,xe">
+                    <v:stroke joinstyle="miter"/>
+                    <v:path gradientshapeok="t" o:connecttype="rect"/>
+                  </v:shapetype>
+                  <v:shape id="Text Box 153" o:spid="_x0000_s1026" type="#_x0000_t202" style="position:absolute;margin-left:0;margin-top:0;width:8in;height:79.5pt;z-index:251661312;visibility:visible;mso-wrap-style:square;mso-width-percent:941;mso-height-percent:100;mso-top-percent:700;mso-wrap-distance-left:9pt;mso-wrap-distance-top:0;mso-wrap-distance-right:9pt;mso-wrap-distance-bottom:0;mso-position-horizontal:center;mso-position-horizontal-relative:page;mso-position-vertical-relative:page;mso-width-percent:941;mso-height-percent:100;mso-top-percent:700;mso-width-relative:page;mso-height-relative:page;v-text-anchor:top" o:gfxdata="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" filled="f" stroked="f" strokeweight=".5pt">
                     <v:textbox style="mso-fit-shape-to-text:t" inset="126pt,0,54pt,0">
                       <w:txbxContent>
                         <w:p>
@@ -688,7 +443,7 @@
                               <w:sz w:val="28"/>
                               <w:szCs w:val="28"/>
                             </w:rPr>
-                            <w:t>Richard Delamore</w:t>
+                            <w:t>By Richard Delamore</w:t>
                           </w:r>
                         </w:p>
                         <w:sdt>
@@ -722,16 +477,7 @@
                                   <w:sz w:val="20"/>
                                   <w:szCs w:val="20"/>
                                 </w:rPr>
-                                <w:t xml:space="preserve">[Draw your reader in with an engaging abstract. It is typically a short summary of the document. </w:t>
-                              </w:r>
-                              <w:r>
-                                <w:rPr>
-                                  <w:color w:val="595959" w:themeColor="text1" w:themeTint="A6"/>
-                                  <w:sz w:val="20"/>
-                                  <w:szCs w:val="20"/>
-                                </w:rPr>
-                                <w:br/>
-                                <w:t>When you’re ready to add your content, just click here and start typing.]</w:t>
+                                <w:t xml:space="preserve">     </w:t>
                               </w:r>
                             </w:p>
                           </w:sdtContent>
@@ -821,7 +567,7 @@
                                     <w:rPr>
                                       <w:caps/>
                                       <w:color w:val="E84C22" w:themeColor="accent1"/>
-                                      <w:sz w:val="64"/>
+                                      <w:sz w:val="56"/>
                                       <w:szCs w:val="64"/>
                                     </w:rPr>
                                     <w:alias w:val="Title"/>
@@ -840,9 +586,29 @@
                                       <w:rPr>
                                         <w:caps/>
                                         <w:color w:val="E84C22" w:themeColor="accent1"/>
-                                        <w:sz w:val="64"/>
+                                        <w:sz w:val="56"/>
                                         <w:szCs w:val="64"/>
                                       </w:rPr>
+                                      <w:t>Proof of Concept</w:t>
+                                    </w:r>
+                                    <w:r>
+                                      <w:rPr>
+                                        <w:caps/>
+                                        <w:color w:val="E84C22" w:themeColor="accent1"/>
+                                        <w:sz w:val="56"/>
+                                        <w:szCs w:val="64"/>
+                                      </w:rPr>
+                                      <w:br/>
+                                      <w:t>Guudo</w:t>
+                                    </w:r>
+                                    <w:r>
+                                      <w:rPr>
+                                        <w:caps/>
+                                        <w:color w:val="E84C22" w:themeColor="accent1"/>
+                                        <w:sz w:val="56"/>
+                                        <w:szCs w:val="64"/>
+                                      </w:rPr>
+                                      <w:br/>
                                       <w:t>Technical Design Document</w:t>
                                     </w:r>
                                   </w:sdtContent>
@@ -878,7 +644,7 @@
                                         <w:sz w:val="36"/>
                                         <w:szCs w:val="36"/>
                                       </w:rPr>
-                                      <w:t>Guudo</w:t>
+                                      <w:t>Omni</w:t>
                                     </w:r>
                                   </w:p>
                                 </w:sdtContent>
@@ -905,7 +671,7 @@
               </mc:Choice>
               <mc:Fallback>
                 <w:pict>
-                  <v:shape id="Text Box 154" o:spid="_x0000_s1028" type="#_x0000_t202" style="position:absolute;margin-left:0;margin-top:0;width:8in;height:286.5pt;z-index:251659264;visibility:visible;mso-wrap-style:square;mso-width-percent:941;mso-height-percent:363;mso-top-percent:300;mso-wrap-distance-left:9pt;mso-wrap-distance-top:0;mso-wrap-distance-right:9pt;mso-wrap-distance-bottom:0;mso-position-horizontal:center;mso-position-horizontal-relative:page;mso-position-vertical-relative:page;mso-width-percent:941;mso-height-percent:363;mso-top-percent:300;mso-width-relative:page;mso-height-relative:page;v-text-anchor:bottom" o:gfxdata="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" filled="f" stroked="f" strokeweight=".5pt">
+                  <v:shape id="Text Box 154" o:spid="_x0000_s1027" type="#_x0000_t202" style="position:absolute;margin-left:0;margin-top:0;width:8in;height:286.5pt;z-index:251659264;visibility:visible;mso-wrap-style:square;mso-width-percent:941;mso-height-percent:363;mso-top-percent:300;mso-wrap-distance-left:9pt;mso-wrap-distance-top:0;mso-wrap-distance-right:9pt;mso-wrap-distance-bottom:0;mso-position-horizontal:center;mso-position-horizontal-relative:page;mso-position-vertical-relative:page;mso-width-percent:941;mso-height-percent:363;mso-top-percent:300;mso-width-relative:page;mso-height-relative:page;v-text-anchor:bottom" o:gfxdata="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" filled="f" stroked="f" strokeweight=".5pt">
                     <v:textbox inset="126pt,0,54pt,0">
                       <w:txbxContent>
                         <w:p>
@@ -922,7 +688,7 @@
                               <w:rPr>
                                 <w:caps/>
                                 <w:color w:val="E84C22" w:themeColor="accent1"/>
-                                <w:sz w:val="64"/>
+                                <w:sz w:val="56"/>
                                 <w:szCs w:val="64"/>
                               </w:rPr>
                               <w:alias w:val="Title"/>
@@ -941,9 +707,29 @@
                                 <w:rPr>
                                   <w:caps/>
                                   <w:color w:val="E84C22" w:themeColor="accent1"/>
-                                  <w:sz w:val="64"/>
+                                  <w:sz w:val="56"/>
                                   <w:szCs w:val="64"/>
                                 </w:rPr>
+                                <w:t>Proof of Concept</w:t>
+                              </w:r>
+                              <w:r>
+                                <w:rPr>
+                                  <w:caps/>
+                                  <w:color w:val="E84C22" w:themeColor="accent1"/>
+                                  <w:sz w:val="56"/>
+                                  <w:szCs w:val="64"/>
+                                </w:rPr>
+                                <w:br/>
+                                <w:t>Guudo</w:t>
+                              </w:r>
+                              <w:r>
+                                <w:rPr>
+                                  <w:caps/>
+                                  <w:color w:val="E84C22" w:themeColor="accent1"/>
+                                  <w:sz w:val="56"/>
+                                  <w:szCs w:val="64"/>
+                                </w:rPr>
+                                <w:br/>
                                 <w:t>Technical Design Document</w:t>
                               </w:r>
                             </w:sdtContent>
@@ -979,7 +765,7 @@
                                   <w:sz w:val="36"/>
                                   <w:szCs w:val="36"/>
                                 </w:rPr>
-                                <w:t>Guudo</w:t>
+                                <w:t>Omni</w:t>
                               </w:r>
                             </w:p>
                           </w:sdtContent>
@@ -1008,6 +794,12 @@
     </w:p>
     <w:sdt>
       <w:sdtPr>
+        <w:rPr>
+          <w:rFonts w:asciiTheme="minorHAnsi" w:eastAsiaTheme="minorEastAsia" w:hAnsiTheme="minorHAnsi" w:cstheme="minorBidi"/>
+          <w:color w:val="auto"/>
+          <w:sz w:val="22"/>
+          <w:szCs w:val="22"/>
+        </w:rPr>
         <w:id w:val="709071079"/>
         <w:docPartObj>
           <w:docPartGallery w:val="Table of Contents"/>
@@ -1016,13 +808,9 @@
       </w:sdtPr>
       <w:sdtEndPr>
         <w:rPr>
-          <w:rFonts w:asciiTheme="minorHAnsi" w:eastAsiaTheme="minorEastAsia" w:hAnsiTheme="minorHAnsi" w:cstheme="minorBidi"/>
           <w:b/>
           <w:bCs/>
           <w:noProof/>
-          <w:color w:val="auto"/>
-          <w:sz w:val="22"/>
-          <w:szCs w:val="22"/>
         </w:rPr>
       </w:sdtEndPr>
       <w:sdtContent>
@@ -1070,7 +858,7 @@
             </w:rPr>
             <w:fldChar w:fldCharType="separate"/>
           </w:r>
-          <w:hyperlink w:anchor="_Toc47452501" w:history="1">
+          <w:hyperlink w:anchor="_Toc47522868" w:history="1">
             <w:r>
               <w:rPr>
                 <w:rStyle w:val="Hyperlink"/>
@@ -1111,7 +899,7 @@
                 <w:noProof/>
                 <w:webHidden/>
               </w:rPr>
-              <w:instrText xml:space="preserve"> PAGEREF _Toc47452501 \h </w:instrText>
+              <w:instrText xml:space="preserve"> PAGEREF _Toc47522868 \h </w:instrText>
             </w:r>
             <w:r>
               <w:rPr>
@@ -1154,7 +942,7 @@
               <w:lang w:eastAsia="en-AU"/>
             </w:rPr>
           </w:pPr>
-          <w:hyperlink w:anchor="_Toc47452502" w:history="1">
+          <w:hyperlink w:anchor="_Toc47522869" w:history="1">
             <w:r>
               <w:rPr>
                 <w:rStyle w:val="Hyperlink"/>
@@ -1195,7 +983,7 @@
                 <w:noProof/>
                 <w:webHidden/>
               </w:rPr>
-              <w:instrText xml:space="preserve"> PAGEREF _Toc47452502 \h </w:instrText>
+              <w:instrText xml:space="preserve"> PAGEREF _Toc47522869 \h </w:instrText>
             </w:r>
             <w:r>
               <w:rPr>
@@ -1238,7 +1026,7 @@
               <w:lang w:eastAsia="en-AU"/>
             </w:rPr>
           </w:pPr>
-          <w:hyperlink w:anchor="_Toc47452503" w:history="1">
+          <w:hyperlink w:anchor="_Toc47522870" w:history="1">
             <w:r>
               <w:rPr>
                 <w:rStyle w:val="Hyperlink"/>
@@ -1279,7 +1067,7 @@
                 <w:noProof/>
                 <w:webHidden/>
               </w:rPr>
-              <w:instrText xml:space="preserve"> PAGEREF _Toc47452503 \h </w:instrText>
+              <w:instrText xml:space="preserve"> PAGEREF _Toc47522870 \h </w:instrText>
             </w:r>
             <w:r>
               <w:rPr>
@@ -1322,7 +1110,7 @@
               <w:lang w:eastAsia="en-AU"/>
             </w:rPr>
           </w:pPr>
-          <w:hyperlink w:anchor="_Toc47452504" w:history="1">
+          <w:hyperlink w:anchor="_Toc47522871" w:history="1">
             <w:r>
               <w:rPr>
                 <w:rStyle w:val="Hyperlink"/>
@@ -1363,7 +1151,7 @@
                 <w:noProof/>
                 <w:webHidden/>
               </w:rPr>
-              <w:instrText xml:space="preserve"> PAGEREF _Toc47452504 \h </w:instrText>
+              <w:instrText xml:space="preserve"> PAGEREF _Toc47522871 \h </w:instrText>
             </w:r>
             <w:r>
               <w:rPr>
@@ -1406,7 +1194,7 @@
               <w:lang w:eastAsia="en-AU"/>
             </w:rPr>
           </w:pPr>
-          <w:hyperlink w:anchor="_Toc47452505" w:history="1">
+          <w:hyperlink w:anchor="_Toc47522872" w:history="1">
             <w:r>
               <w:rPr>
                 <w:rStyle w:val="Hyperlink"/>
@@ -1426,7 +1214,7 @@
                 <w:rStyle w:val="Hyperlink"/>
                 <w:noProof/>
               </w:rPr>
-              <w:t>Source Control procedures</w:t>
+              <w:t>Source Control Procedures</w:t>
             </w:r>
             <w:r>
               <w:rPr>
@@ -1447,7 +1235,7 @@
                 <w:noProof/>
                 <w:webHidden/>
               </w:rPr>
-              <w:instrText xml:space="preserve"> PAGEREF _Toc47452505 \h </w:instrText>
+              <w:instrText xml:space="preserve"> PAGEREF _Toc47522872 \h </w:instrText>
             </w:r>
             <w:r>
               <w:rPr>
@@ -1467,7 +1255,7 @@
                 <w:noProof/>
                 <w:webHidden/>
               </w:rPr>
-              <w:t>2</w:t>
+              <w:t>3</w:t>
             </w:r>
             <w:r>
               <w:rPr>
@@ -1490,7 +1278,7 @@
               <w:lang w:eastAsia="en-AU"/>
             </w:rPr>
           </w:pPr>
-          <w:hyperlink w:anchor="_Toc47452506" w:history="1">
+          <w:hyperlink w:anchor="_Toc47522873" w:history="1">
             <w:r>
               <w:rPr>
                 <w:rStyle w:val="Hyperlink"/>
@@ -1531,7 +1319,7 @@
                 <w:noProof/>
                 <w:webHidden/>
               </w:rPr>
-              <w:instrText xml:space="preserve"> PAGEREF _Toc47452506 \h </w:instrText>
+              <w:instrText xml:space="preserve"> PAGEREF _Toc47522873 \h </w:instrText>
             </w:r>
             <w:r>
               <w:rPr>
@@ -1551,7 +1339,7 @@
                 <w:noProof/>
                 <w:webHidden/>
               </w:rPr>
-              <w:t>2</w:t>
+              <w:t>3</w:t>
             </w:r>
             <w:r>
               <w:rPr>
@@ -1574,7 +1362,7 @@
               <w:lang w:eastAsia="en-AU"/>
             </w:rPr>
           </w:pPr>
-          <w:hyperlink w:anchor="_Toc47452507" w:history="1">
+          <w:hyperlink w:anchor="_Toc47522874" w:history="1">
             <w:r>
               <w:rPr>
                 <w:rStyle w:val="Hyperlink"/>
@@ -1615,7 +1403,7 @@
                 <w:noProof/>
                 <w:webHidden/>
               </w:rPr>
-              <w:instrText xml:space="preserve"> PAGEREF _Toc47452507 \h </w:instrText>
+              <w:instrText xml:space="preserve"> PAGEREF _Toc47522874 \h </w:instrText>
             </w:r>
             <w:r>
               <w:rPr>
@@ -1635,7 +1423,7 @@
                 <w:noProof/>
                 <w:webHidden/>
               </w:rPr>
-              <w:t>2</w:t>
+              <w:t>3</w:t>
             </w:r>
             <w:r>
               <w:rPr>
@@ -1658,7 +1446,7 @@
               <w:lang w:eastAsia="en-AU"/>
             </w:rPr>
           </w:pPr>
-          <w:hyperlink w:anchor="_Toc47452508" w:history="1">
+          <w:hyperlink w:anchor="_Toc47522875" w:history="1">
             <w:r>
               <w:rPr>
                 <w:rStyle w:val="Hyperlink"/>
@@ -1699,7 +1487,7 @@
                 <w:noProof/>
                 <w:webHidden/>
               </w:rPr>
-              <w:instrText xml:space="preserve"> PAGEREF _Toc47452508 \h </w:instrText>
+              <w:instrText xml:space="preserve"> PAGEREF _Toc47522875 \h </w:instrText>
             </w:r>
             <w:r>
               <w:rPr>
@@ -1719,7 +1507,7 @@
                 <w:noProof/>
                 <w:webHidden/>
               </w:rPr>
-              <w:t>2</w:t>
+              <w:t>3</w:t>
             </w:r>
             <w:r>
               <w:rPr>
@@ -1742,13 +1530,13 @@
               <w:lang w:eastAsia="en-AU"/>
             </w:rPr>
           </w:pPr>
-          <w:hyperlink w:anchor="_Toc47452509" w:history="1">
+          <w:hyperlink w:anchor="_Toc47522876" w:history="1">
             <w:r>
               <w:rPr>
                 <w:rStyle w:val="Hyperlink"/>
                 <w:noProof/>
               </w:rPr>
-              <w:t>3.1</w:t>
+              <w:t>3.4</w:t>
             </w:r>
             <w:r>
               <w:rPr>
@@ -1762,7 +1550,7 @@
                 <w:rStyle w:val="Hyperlink"/>
                 <w:noProof/>
               </w:rPr>
-              <w:t>Technical Goals</w:t>
+              <w:t>Game Objects and Logic</w:t>
             </w:r>
             <w:r>
               <w:rPr>
@@ -1783,7 +1571,7 @@
                 <w:noProof/>
                 <w:webHidden/>
               </w:rPr>
-              <w:instrText xml:space="preserve"> PAGEREF _Toc47452509 \h </w:instrText>
+              <w:instrText xml:space="preserve"> PAGEREF _Toc47522876 \h </w:instrText>
             </w:r>
             <w:r>
               <w:rPr>
@@ -1803,7 +1591,7 @@
                 <w:noProof/>
                 <w:webHidden/>
               </w:rPr>
-              <w:t>2</w:t>
+              <w:t>4</w:t>
             </w:r>
             <w:r>
               <w:rPr>
@@ -1826,13 +1614,13 @@
               <w:lang w:eastAsia="en-AU"/>
             </w:rPr>
           </w:pPr>
-          <w:hyperlink w:anchor="_Toc47452510" w:history="1">
+          <w:hyperlink w:anchor="_Toc47522877" w:history="1">
             <w:r>
               <w:rPr>
                 <w:rStyle w:val="Hyperlink"/>
                 <w:noProof/>
               </w:rPr>
-              <w:t>3.2</w:t>
+              <w:t>3.5</w:t>
             </w:r>
             <w:r>
               <w:rPr>
@@ -1846,7 +1634,7 @@
                 <w:rStyle w:val="Hyperlink"/>
                 <w:noProof/>
               </w:rPr>
-              <w:t>Game Objects</w:t>
+              <w:t>Technical Goals</w:t>
             </w:r>
             <w:r>
               <w:rPr>
@@ -1867,7 +1655,7 @@
                 <w:noProof/>
                 <w:webHidden/>
               </w:rPr>
-              <w:instrText xml:space="preserve"> PAGEREF _Toc47452510 \h </w:instrText>
+              <w:instrText xml:space="preserve"> PAGEREF _Toc47522877 \h </w:instrText>
             </w:r>
             <w:r>
               <w:rPr>
@@ -1887,7 +1675,7 @@
                 <w:noProof/>
                 <w:webHidden/>
               </w:rPr>
-              <w:t>2</w:t>
+              <w:t>5</w:t>
             </w:r>
             <w:r>
               <w:rPr>
@@ -1910,7 +1698,7 @@
               <w:lang w:eastAsia="en-AU"/>
             </w:rPr>
           </w:pPr>
-          <w:hyperlink w:anchor="_Toc47452511" w:history="1">
+          <w:hyperlink w:anchor="_Toc47522878" w:history="1">
             <w:r>
               <w:rPr>
                 <w:rStyle w:val="Hyperlink"/>
@@ -1930,7 +1718,7 @@
                 <w:rStyle w:val="Hyperlink"/>
                 <w:noProof/>
               </w:rPr>
-              <w:t>Game flow</w:t>
+              <w:t>Controls</w:t>
             </w:r>
             <w:r>
               <w:rPr>
@@ -1951,7 +1739,7 @@
                 <w:noProof/>
                 <w:webHidden/>
               </w:rPr>
-              <w:instrText xml:space="preserve"> PAGEREF _Toc47452511 \h </w:instrText>
+              <w:instrText xml:space="preserve"> PAGEREF _Toc47522878 \h </w:instrText>
             </w:r>
             <w:r>
               <w:rPr>
@@ -1971,7 +1759,7 @@
                 <w:noProof/>
                 <w:webHidden/>
               </w:rPr>
-              <w:t>3</w:t>
+              <w:t>5</w:t>
             </w:r>
             <w:r>
               <w:rPr>
@@ -1994,7 +1782,7 @@
               <w:lang w:eastAsia="en-AU"/>
             </w:rPr>
           </w:pPr>
-          <w:hyperlink w:anchor="_Toc47452512" w:history="1">
+          <w:hyperlink w:anchor="_Toc47522879" w:history="1">
             <w:r>
               <w:rPr>
                 <w:rStyle w:val="Hyperlink"/>
@@ -2014,7 +1802,7 @@
                 <w:rStyle w:val="Hyperlink"/>
                 <w:noProof/>
               </w:rPr>
-              <w:t>Graphics</w:t>
+              <w:t>Mechanics</w:t>
             </w:r>
             <w:r>
               <w:rPr>
@@ -2035,7 +1823,7 @@
                 <w:noProof/>
                 <w:webHidden/>
               </w:rPr>
-              <w:instrText xml:space="preserve"> PAGEREF _Toc47452512 \h </w:instrText>
+              <w:instrText xml:space="preserve"> PAGEREF _Toc47522879 \h </w:instrText>
             </w:r>
             <w:r>
               <w:rPr>
@@ -2055,7 +1843,7 @@
                 <w:noProof/>
                 <w:webHidden/>
               </w:rPr>
-              <w:t>3</w:t>
+              <w:t>6</w:t>
             </w:r>
             <w:r>
               <w:rPr>
@@ -2078,13 +1866,13 @@
               <w:lang w:eastAsia="en-AU"/>
             </w:rPr>
           </w:pPr>
-          <w:hyperlink w:anchor="_Toc47452513" w:history="1">
+          <w:hyperlink w:anchor="_Toc47522880" w:history="1">
             <w:r>
               <w:rPr>
                 <w:rStyle w:val="Hyperlink"/>
                 <w:noProof/>
               </w:rPr>
-              <w:t>6.1</w:t>
+              <w:t>5.1</w:t>
             </w:r>
             <w:r>
               <w:rPr>
@@ -2098,7 +1886,7 @@
                 <w:rStyle w:val="Hyperlink"/>
                 <w:noProof/>
               </w:rPr>
-              <w:t>‘Mission’ / ‘Level Structure’</w:t>
+              <w:t>Pickup Functionality</w:t>
             </w:r>
             <w:r>
               <w:rPr>
@@ -2119,7 +1907,7 @@
                 <w:noProof/>
                 <w:webHidden/>
               </w:rPr>
-              <w:instrText xml:space="preserve"> PAGEREF _Toc47452513 \h </w:instrText>
+              <w:instrText xml:space="preserve"> PAGEREF _Toc47522880 \h </w:instrText>
             </w:r>
             <w:r>
               <w:rPr>
@@ -2139,7 +1927,7 @@
                 <w:noProof/>
                 <w:webHidden/>
               </w:rPr>
-              <w:t>3</w:t>
+              <w:t>6</w:t>
             </w:r>
             <w:r>
               <w:rPr>
@@ -2162,13 +1950,13 @@
               <w:lang w:eastAsia="en-AU"/>
             </w:rPr>
           </w:pPr>
-          <w:hyperlink w:anchor="_Toc47452514" w:history="1">
+          <w:hyperlink w:anchor="_Toc47522881" w:history="1">
             <w:r>
               <w:rPr>
                 <w:rStyle w:val="Hyperlink"/>
                 <w:noProof/>
               </w:rPr>
-              <w:t>6.2</w:t>
+              <w:t>5.2</w:t>
             </w:r>
             <w:r>
               <w:rPr>
@@ -2182,7 +1970,7 @@
                 <w:rStyle w:val="Hyperlink"/>
                 <w:noProof/>
               </w:rPr>
-              <w:t>Objectives</w:t>
+              <w:t>Special Abilities</w:t>
             </w:r>
             <w:r>
               <w:rPr>
@@ -2203,7 +1991,7 @@
                 <w:noProof/>
                 <w:webHidden/>
               </w:rPr>
-              <w:instrText xml:space="preserve"> PAGEREF _Toc47452514 \h </w:instrText>
+              <w:instrText xml:space="preserve"> PAGEREF _Toc47522881 \h </w:instrText>
             </w:r>
             <w:r>
               <w:rPr>
@@ -2223,7 +2011,7 @@
                 <w:noProof/>
                 <w:webHidden/>
               </w:rPr>
-              <w:t>3</w:t>
+              <w:t>7</w:t>
             </w:r>
             <w:r>
               <w:rPr>
@@ -2246,13 +2034,13 @@
               <w:lang w:eastAsia="en-AU"/>
             </w:rPr>
           </w:pPr>
-          <w:hyperlink w:anchor="_Toc47452515" w:history="1">
+          <w:hyperlink w:anchor="_Toc47522882" w:history="1">
             <w:r>
               <w:rPr>
                 <w:rStyle w:val="Hyperlink"/>
                 <w:noProof/>
               </w:rPr>
-              <w:t>7.1</w:t>
+              <w:t>5.3</w:t>
             </w:r>
             <w:r>
               <w:rPr>
@@ -2266,7 +2054,7 @@
                 <w:rStyle w:val="Hyperlink"/>
                 <w:noProof/>
               </w:rPr>
-              <w:t>Menu</w:t>
+              <w:t>Inventory</w:t>
             </w:r>
             <w:r>
               <w:rPr>
@@ -2287,7 +2075,7 @@
                 <w:noProof/>
                 <w:webHidden/>
               </w:rPr>
-              <w:instrText xml:space="preserve"> PAGEREF _Toc47452515 \h </w:instrText>
+              <w:instrText xml:space="preserve"> PAGEREF _Toc47522882 \h </w:instrText>
             </w:r>
             <w:r>
               <w:rPr>
@@ -2307,7 +2095,7 @@
                 <w:noProof/>
                 <w:webHidden/>
               </w:rPr>
-              <w:t>3</w:t>
+              <w:t>8</w:t>
             </w:r>
             <w:r>
               <w:rPr>
@@ -2330,13 +2118,13 @@
               <w:lang w:eastAsia="en-AU"/>
             </w:rPr>
           </w:pPr>
-          <w:hyperlink w:anchor="_Toc47452516" w:history="1">
+          <w:hyperlink w:anchor="_Toc47522883" w:history="1">
             <w:r>
               <w:rPr>
                 <w:rStyle w:val="Hyperlink"/>
                 <w:noProof/>
               </w:rPr>
-              <w:t>7.2</w:t>
+              <w:t>5.4</w:t>
             </w:r>
             <w:r>
               <w:rPr>
@@ -2350,7 +2138,7 @@
                 <w:rStyle w:val="Hyperlink"/>
                 <w:noProof/>
               </w:rPr>
-              <w:t>Camera</w:t>
+              <w:t>Items</w:t>
             </w:r>
             <w:r>
               <w:rPr>
@@ -2371,7 +2159,7 @@
                 <w:noProof/>
                 <w:webHidden/>
               </w:rPr>
-              <w:instrText xml:space="preserve"> PAGEREF _Toc47452516 \h </w:instrText>
+              <w:instrText xml:space="preserve"> PAGEREF _Toc47522883 \h </w:instrText>
             </w:r>
             <w:r>
               <w:rPr>
@@ -2391,7 +2179,7 @@
                 <w:noProof/>
                 <w:webHidden/>
               </w:rPr>
-              <w:t>3</w:t>
+              <w:t>8</w:t>
             </w:r>
             <w:r>
               <w:rPr>
@@ -2404,9 +2192,9 @@
         </w:p>
         <w:p>
           <w:pPr>
-            <w:pStyle w:val="TOC3"/>
+            <w:pStyle w:val="TOC2"/>
             <w:tabs>
-              <w:tab w:val="left" w:pos="1100"/>
+              <w:tab w:val="left" w:pos="880"/>
               <w:tab w:val="right" w:leader="dot" w:pos="9016"/>
             </w:tabs>
             <w:rPr>
@@ -2414,13 +2202,13 @@
               <w:lang w:eastAsia="en-AU"/>
             </w:rPr>
           </w:pPr>
-          <w:hyperlink w:anchor="_Toc47452517" w:history="1">
+          <w:hyperlink w:anchor="_Toc47522884" w:history="1">
             <w:r>
               <w:rPr>
                 <w:rStyle w:val="Hyperlink"/>
                 <w:noProof/>
               </w:rPr>
-              <w:t>7.3</w:t>
+              <w:t>6.0</w:t>
             </w:r>
             <w:r>
               <w:rPr>
@@ -2434,7 +2222,7 @@
                 <w:rStyle w:val="Hyperlink"/>
                 <w:noProof/>
               </w:rPr>
-              <w:t>Controls</w:t>
+              <w:t>Systems</w:t>
             </w:r>
             <w:r>
               <w:rPr>
@@ -2455,7 +2243,7 @@
                 <w:noProof/>
                 <w:webHidden/>
               </w:rPr>
-              <w:instrText xml:space="preserve"> PAGEREF _Toc47452517 \h </w:instrText>
+              <w:instrText xml:space="preserve"> PAGEREF _Toc47522884 \h </w:instrText>
             </w:r>
             <w:r>
               <w:rPr>
@@ -2475,7 +2263,7 @@
                 <w:noProof/>
                 <w:webHidden/>
               </w:rPr>
-              <w:t>3</w:t>
+              <w:t>9</w:t>
             </w:r>
             <w:r>
               <w:rPr>
@@ -2490,6 +2278,7 @@
           <w:pPr>
             <w:pStyle w:val="TOC2"/>
             <w:tabs>
+              <w:tab w:val="left" w:pos="880"/>
               <w:tab w:val="right" w:leader="dot" w:pos="9016"/>
             </w:tabs>
             <w:rPr>
@@ -2497,24 +2286,37 @@
               <w:lang w:eastAsia="en-AU"/>
             </w:rPr>
           </w:pPr>
-          <w:hyperlink w:anchor="_Toc47452518" w:history="1">
+          <w:hyperlink w:anchor="_Toc47522885" w:history="1">
             <w:r>
               <w:rPr>
                 <w:rStyle w:val="Hyperlink"/>
-                <w:b/>
-                <w:noProof/>
-              </w:rPr>
-              <w:t>Pickup Functionality</w:t>
-            </w:r>
-            <w:r>
-              <w:rPr>
-                <w:noProof/>
-                <w:webHidden/>
+                <w:noProof/>
+              </w:rPr>
+              <w:t>7.0</w:t>
+            </w:r>
+            <w:r>
+              <w:rPr>
+                <w:noProof/>
+                <w:lang w:eastAsia="en-AU"/>
               </w:rPr>
               <w:tab/>
             </w:r>
             <w:r>
               <w:rPr>
+                <w:rStyle w:val="Hyperlink"/>
+                <w:noProof/>
+              </w:rPr>
+              <w:t>Graphics</w:t>
+            </w:r>
+            <w:r>
+              <w:rPr>
+                <w:noProof/>
+                <w:webHidden/>
+              </w:rPr>
+              <w:tab/>
+            </w:r>
+            <w:r>
+              <w:rPr>
                 <w:noProof/>
                 <w:webHidden/>
               </w:rPr>
@@ -2525,7 +2327,7 @@
                 <w:noProof/>
                 <w:webHidden/>
               </w:rPr>
-              <w:instrText xml:space="preserve"> PAGEREF _Toc47452518 \h </w:instrText>
+              <w:instrText xml:space="preserve"> PAGEREF _Toc47522885 \h </w:instrText>
             </w:r>
             <w:r>
               <w:rPr>
@@ -2545,7 +2347,7 @@
                 <w:noProof/>
                 <w:webHidden/>
               </w:rPr>
-              <w:t>4</w:t>
+              <w:t>10</w:t>
             </w:r>
             <w:r>
               <w:rPr>
@@ -2560,6 +2362,7 @@
           <w:pPr>
             <w:pStyle w:val="TOC2"/>
             <w:tabs>
+              <w:tab w:val="left" w:pos="880"/>
               <w:tab w:val="right" w:leader="dot" w:pos="9016"/>
             </w:tabs>
             <w:rPr>
@@ -2567,24 +2370,37 @@
               <w:lang w:eastAsia="en-AU"/>
             </w:rPr>
           </w:pPr>
-          <w:hyperlink w:anchor="_Toc47452519" w:history="1">
+          <w:hyperlink w:anchor="_Toc47522886" w:history="1">
             <w:r>
               <w:rPr>
                 <w:rStyle w:val="Hyperlink"/>
-                <w:b/>
-                <w:noProof/>
-              </w:rPr>
-              <w:t>Special Abilities</w:t>
-            </w:r>
-            <w:r>
-              <w:rPr>
-                <w:noProof/>
-                <w:webHidden/>
+                <w:noProof/>
+              </w:rPr>
+              <w:t>8.0</w:t>
+            </w:r>
+            <w:r>
+              <w:rPr>
+                <w:noProof/>
+                <w:lang w:eastAsia="en-AU"/>
               </w:rPr>
               <w:tab/>
             </w:r>
             <w:r>
               <w:rPr>
+                <w:rStyle w:val="Hyperlink"/>
+                <w:noProof/>
+              </w:rPr>
+              <w:t>Physics</w:t>
+            </w:r>
+            <w:r>
+              <w:rPr>
+                <w:noProof/>
+                <w:webHidden/>
+              </w:rPr>
+              <w:tab/>
+            </w:r>
+            <w:r>
+              <w:rPr>
                 <w:noProof/>
                 <w:webHidden/>
               </w:rPr>
@@ -2595,7 +2411,7 @@
                 <w:noProof/>
                 <w:webHidden/>
               </w:rPr>
-              <w:instrText xml:space="preserve"> PAGEREF _Toc47452519 \h </w:instrText>
+              <w:instrText xml:space="preserve"> PAGEREF _Toc47522886 \h </w:instrText>
             </w:r>
             <w:r>
               <w:rPr>
@@ -2615,7 +2431,7 @@
                 <w:noProof/>
                 <w:webHidden/>
               </w:rPr>
-              <w:t>4</w:t>
+              <w:t>10</w:t>
             </w:r>
             <w:r>
               <w:rPr>
@@ -2630,6 +2446,7 @@
           <w:pPr>
             <w:pStyle w:val="TOC2"/>
             <w:tabs>
+              <w:tab w:val="left" w:pos="880"/>
               <w:tab w:val="right" w:leader="dot" w:pos="9016"/>
             </w:tabs>
             <w:rPr>
@@ -2637,23 +2454,37 @@
               <w:lang w:eastAsia="en-AU"/>
             </w:rPr>
           </w:pPr>
-          <w:hyperlink w:anchor="_Toc47452520" w:history="1">
+          <w:hyperlink w:anchor="_Toc47522887" w:history="1">
             <w:r>
               <w:rPr>
                 <w:rStyle w:val="Hyperlink"/>
                 <w:noProof/>
               </w:rPr>
-              <w:t>Inventory</w:t>
-            </w:r>
-            <w:r>
-              <w:rPr>
-                <w:noProof/>
-                <w:webHidden/>
+              <w:t>9.0</w:t>
+            </w:r>
+            <w:r>
+              <w:rPr>
+                <w:noProof/>
+                <w:lang w:eastAsia="en-AU"/>
               </w:rPr>
               <w:tab/>
             </w:r>
             <w:r>
               <w:rPr>
+                <w:rStyle w:val="Hyperlink"/>
+                <w:noProof/>
+              </w:rPr>
+              <w:t>Game Flow</w:t>
+            </w:r>
+            <w:r>
+              <w:rPr>
+                <w:noProof/>
+                <w:webHidden/>
+              </w:rPr>
+              <w:tab/>
+            </w:r>
+            <w:r>
+              <w:rPr>
                 <w:noProof/>
                 <w:webHidden/>
               </w:rPr>
@@ -2664,7 +2495,7 @@
                 <w:noProof/>
                 <w:webHidden/>
               </w:rPr>
-              <w:instrText xml:space="preserve"> PAGEREF _Toc47452520 \h </w:instrText>
+              <w:instrText xml:space="preserve"> PAGEREF _Toc47522887 \h </w:instrText>
             </w:r>
             <w:r>
               <w:rPr>
@@ -2684,7 +2515,7 @@
                 <w:noProof/>
                 <w:webHidden/>
               </w:rPr>
-              <w:t>5</w:t>
+              <w:t>10</w:t>
             </w:r>
             <w:r>
               <w:rPr>
@@ -2697,8 +2528,9 @@
         </w:p>
         <w:p>
           <w:pPr>
-            <w:pStyle w:val="TOC3"/>
+            <w:pStyle w:val="TOC2"/>
             <w:tabs>
+              <w:tab w:val="left" w:pos="880"/>
               <w:tab w:val="right" w:leader="dot" w:pos="9016"/>
             </w:tabs>
             <w:rPr>
@@ -2706,23 +2538,37 @@
               <w:lang w:eastAsia="en-AU"/>
             </w:rPr>
           </w:pPr>
-          <w:hyperlink w:anchor="_Toc47452521" w:history="1">
+          <w:hyperlink w:anchor="_Toc47522888" w:history="1">
             <w:r>
               <w:rPr>
                 <w:rStyle w:val="Hyperlink"/>
                 <w:noProof/>
               </w:rPr>
-              <w:t>Items</w:t>
-            </w:r>
-            <w:r>
-              <w:rPr>
-                <w:noProof/>
-                <w:webHidden/>
+              <w:t>10.0</w:t>
+            </w:r>
+            <w:r>
+              <w:rPr>
+                <w:noProof/>
+                <w:lang w:eastAsia="en-AU"/>
               </w:rPr>
               <w:tab/>
             </w:r>
             <w:r>
               <w:rPr>
+                <w:rStyle w:val="Hyperlink"/>
+                <w:noProof/>
+              </w:rPr>
+              <w:t>Interface</w:t>
+            </w:r>
+            <w:r>
+              <w:rPr>
+                <w:noProof/>
+                <w:webHidden/>
+              </w:rPr>
+              <w:tab/>
+            </w:r>
+            <w:r>
+              <w:rPr>
                 <w:noProof/>
                 <w:webHidden/>
               </w:rPr>
@@ -2733,7 +2579,7 @@
                 <w:noProof/>
                 <w:webHidden/>
               </w:rPr>
-              <w:instrText xml:space="preserve"> PAGEREF _Toc47452521 \h </w:instrText>
+              <w:instrText xml:space="preserve"> PAGEREF _Toc47522888 \h </w:instrText>
             </w:r>
             <w:r>
               <w:rPr>
@@ -2753,7 +2599,7 @@
                 <w:noProof/>
                 <w:webHidden/>
               </w:rPr>
-              <w:t>6</w:t>
+              <w:t>13</w:t>
             </w:r>
             <w:r>
               <w:rPr>
@@ -2766,9 +2612,9 @@
         </w:p>
         <w:p>
           <w:pPr>
-            <w:pStyle w:val="TOC3"/>
+            <w:pStyle w:val="TOC2"/>
             <w:tabs>
-              <w:tab w:val="left" w:pos="1100"/>
+              <w:tab w:val="left" w:pos="880"/>
               <w:tab w:val="right" w:leader="dot" w:pos="9016"/>
             </w:tabs>
             <w:rPr>
@@ -2776,13 +2622,13 @@
               <w:lang w:eastAsia="en-AU"/>
             </w:rPr>
           </w:pPr>
-          <w:hyperlink w:anchor="_Toc47452522" w:history="1">
+          <w:hyperlink w:anchor="_Toc47522889" w:history="1">
             <w:r>
               <w:rPr>
                 <w:rStyle w:val="Hyperlink"/>
                 <w:noProof/>
               </w:rPr>
-              <w:t>8.0</w:t>
+              <w:t>10.1</w:t>
             </w:r>
             <w:r>
               <w:rPr>
@@ -2796,7 +2642,7 @@
                 <w:rStyle w:val="Hyperlink"/>
                 <w:noProof/>
               </w:rPr>
-              <w:t>Asset List</w:t>
+              <w:t>Menu</w:t>
             </w:r>
             <w:r>
               <w:rPr>
@@ -2817,7 +2663,7 @@
                 <w:noProof/>
                 <w:webHidden/>
               </w:rPr>
-              <w:instrText xml:space="preserve"> PAGEREF _Toc47452522 \h </w:instrText>
+              <w:instrText xml:space="preserve"> PAGEREF _Toc47522889 \h </w:instrText>
             </w:r>
             <w:r>
               <w:rPr>
@@ -2837,7 +2683,7 @@
                 <w:noProof/>
                 <w:webHidden/>
               </w:rPr>
-              <w:t>7</w:t>
+              <w:t>13</w:t>
             </w:r>
             <w:r>
               <w:rPr>
@@ -2850,9 +2696,9 @@
         </w:p>
         <w:p>
           <w:pPr>
-            <w:pStyle w:val="TOC3"/>
+            <w:pStyle w:val="TOC2"/>
             <w:tabs>
-              <w:tab w:val="left" w:pos="1100"/>
+              <w:tab w:val="left" w:pos="880"/>
               <w:tab w:val="right" w:leader="dot" w:pos="9016"/>
             </w:tabs>
             <w:rPr>
@@ -2860,13 +2706,13 @@
               <w:lang w:eastAsia="en-AU"/>
             </w:rPr>
           </w:pPr>
-          <w:hyperlink w:anchor="_Toc47452523" w:history="1">
+          <w:hyperlink w:anchor="_Toc47522890" w:history="1">
             <w:r>
               <w:rPr>
                 <w:rStyle w:val="Hyperlink"/>
                 <w:noProof/>
               </w:rPr>
-              <w:t>9.0</w:t>
+              <w:t>10.2</w:t>
             </w:r>
             <w:r>
               <w:rPr>
@@ -2880,6 +2726,258 @@
                 <w:rStyle w:val="Hyperlink"/>
                 <w:noProof/>
               </w:rPr>
+              <w:t>UI / HUD</w:t>
+            </w:r>
+            <w:r>
+              <w:rPr>
+                <w:noProof/>
+                <w:webHidden/>
+              </w:rPr>
+              <w:tab/>
+            </w:r>
+            <w:r>
+              <w:rPr>
+                <w:noProof/>
+                <w:webHidden/>
+              </w:rPr>
+              <w:fldChar w:fldCharType="begin"/>
+            </w:r>
+            <w:r>
+              <w:rPr>
+                <w:noProof/>
+                <w:webHidden/>
+              </w:rPr>
+              <w:instrText xml:space="preserve"> PAGEREF _Toc47522890 \h </w:instrText>
+            </w:r>
+            <w:r>
+              <w:rPr>
+                <w:noProof/>
+                <w:webHidden/>
+              </w:rPr>
+            </w:r>
+            <w:r>
+              <w:rPr>
+                <w:noProof/>
+                <w:webHidden/>
+              </w:rPr>
+              <w:fldChar w:fldCharType="separate"/>
+            </w:r>
+            <w:r>
+              <w:rPr>
+                <w:noProof/>
+                <w:webHidden/>
+              </w:rPr>
+              <w:t>13</w:t>
+            </w:r>
+            <w:r>
+              <w:rPr>
+                <w:noProof/>
+                <w:webHidden/>
+              </w:rPr>
+              <w:fldChar w:fldCharType="end"/>
+            </w:r>
+          </w:hyperlink>
+        </w:p>
+        <w:p>
+          <w:pPr>
+            <w:pStyle w:val="TOC2"/>
+            <w:tabs>
+              <w:tab w:val="left" w:pos="880"/>
+              <w:tab w:val="right" w:leader="dot" w:pos="9016"/>
+            </w:tabs>
+            <w:rPr>
+              <w:noProof/>
+              <w:lang w:eastAsia="en-AU"/>
+            </w:rPr>
+          </w:pPr>
+          <w:hyperlink w:anchor="_Toc47522891" w:history="1">
+            <w:r>
+              <w:rPr>
+                <w:rStyle w:val="Hyperlink"/>
+                <w:noProof/>
+              </w:rPr>
+              <w:t>10.3</w:t>
+            </w:r>
+            <w:r>
+              <w:rPr>
+                <w:noProof/>
+                <w:lang w:eastAsia="en-AU"/>
+              </w:rPr>
+              <w:tab/>
+            </w:r>
+            <w:r>
+              <w:rPr>
+                <w:rStyle w:val="Hyperlink"/>
+                <w:noProof/>
+              </w:rPr>
+              <w:t>Camera</w:t>
+            </w:r>
+            <w:r>
+              <w:rPr>
+                <w:noProof/>
+                <w:webHidden/>
+              </w:rPr>
+              <w:tab/>
+            </w:r>
+            <w:r>
+              <w:rPr>
+                <w:noProof/>
+                <w:webHidden/>
+              </w:rPr>
+              <w:fldChar w:fldCharType="begin"/>
+            </w:r>
+            <w:r>
+              <w:rPr>
+                <w:noProof/>
+                <w:webHidden/>
+              </w:rPr>
+              <w:instrText xml:space="preserve"> PAGEREF _Toc47522891 \h </w:instrText>
+            </w:r>
+            <w:r>
+              <w:rPr>
+                <w:noProof/>
+                <w:webHidden/>
+              </w:rPr>
+            </w:r>
+            <w:r>
+              <w:rPr>
+                <w:noProof/>
+                <w:webHidden/>
+              </w:rPr>
+              <w:fldChar w:fldCharType="separate"/>
+            </w:r>
+            <w:r>
+              <w:rPr>
+                <w:noProof/>
+                <w:webHidden/>
+              </w:rPr>
+              <w:t>13</w:t>
+            </w:r>
+            <w:r>
+              <w:rPr>
+                <w:noProof/>
+                <w:webHidden/>
+              </w:rPr>
+              <w:fldChar w:fldCharType="end"/>
+            </w:r>
+          </w:hyperlink>
+        </w:p>
+        <w:p>
+          <w:pPr>
+            <w:pStyle w:val="TOC2"/>
+            <w:tabs>
+              <w:tab w:val="left" w:pos="880"/>
+              <w:tab w:val="right" w:leader="dot" w:pos="9016"/>
+            </w:tabs>
+            <w:rPr>
+              <w:noProof/>
+              <w:lang w:eastAsia="en-AU"/>
+            </w:rPr>
+          </w:pPr>
+          <w:hyperlink w:anchor="_Toc47522892" w:history="1">
+            <w:r>
+              <w:rPr>
+                <w:rStyle w:val="Hyperlink"/>
+                <w:noProof/>
+              </w:rPr>
+              <w:t>11.0</w:t>
+            </w:r>
+            <w:r>
+              <w:rPr>
+                <w:noProof/>
+                <w:lang w:eastAsia="en-AU"/>
+              </w:rPr>
+              <w:tab/>
+            </w:r>
+            <w:r>
+              <w:rPr>
+                <w:rStyle w:val="Hyperlink"/>
+                <w:noProof/>
+              </w:rPr>
+              <w:t>File and Programming Naming Standards</w:t>
+            </w:r>
+            <w:r>
+              <w:rPr>
+                <w:noProof/>
+                <w:webHidden/>
+              </w:rPr>
+              <w:tab/>
+            </w:r>
+            <w:r>
+              <w:rPr>
+                <w:noProof/>
+                <w:webHidden/>
+              </w:rPr>
+              <w:fldChar w:fldCharType="begin"/>
+            </w:r>
+            <w:r>
+              <w:rPr>
+                <w:noProof/>
+                <w:webHidden/>
+              </w:rPr>
+              <w:instrText xml:space="preserve"> PAGEREF _Toc47522892 \h </w:instrText>
+            </w:r>
+            <w:r>
+              <w:rPr>
+                <w:noProof/>
+                <w:webHidden/>
+              </w:rPr>
+            </w:r>
+            <w:r>
+              <w:rPr>
+                <w:noProof/>
+                <w:webHidden/>
+              </w:rPr>
+              <w:fldChar w:fldCharType="separate"/>
+            </w:r>
+            <w:r>
+              <w:rPr>
+                <w:noProof/>
+                <w:webHidden/>
+              </w:rPr>
+              <w:t>13</w:t>
+            </w:r>
+            <w:r>
+              <w:rPr>
+                <w:noProof/>
+                <w:webHidden/>
+              </w:rPr>
+              <w:fldChar w:fldCharType="end"/>
+            </w:r>
+          </w:hyperlink>
+        </w:p>
+        <w:p>
+          <w:pPr>
+            <w:pStyle w:val="TOC2"/>
+            <w:tabs>
+              <w:tab w:val="left" w:pos="880"/>
+              <w:tab w:val="right" w:leader="dot" w:pos="9016"/>
+            </w:tabs>
+            <w:rPr>
+              <w:noProof/>
+              <w:lang w:eastAsia="en-AU"/>
+            </w:rPr>
+          </w:pPr>
+          <w:hyperlink w:anchor="_Toc47522893" w:history="1">
+            <w:r>
+              <w:rPr>
+                <w:rStyle w:val="Hyperlink"/>
+                <w:noProof/>
+              </w:rPr>
+              <w:t>12.0</w:t>
+            </w:r>
+            <w:r>
+              <w:rPr>
+                <w:noProof/>
+                <w:lang w:eastAsia="en-AU"/>
+              </w:rPr>
+              <w:tab/>
+            </w:r>
+            <w:r>
+              <w:rPr>
+                <w:rStyle w:val="Hyperlink"/>
+                <w:noProof/>
+              </w:rPr>
               <w:t>Technical Risks</w:t>
             </w:r>
             <w:r>
@@ -2901,7 +2999,7 @@
                 <w:noProof/>
                 <w:webHidden/>
               </w:rPr>
-              <w:instrText xml:space="preserve"> PAGEREF _Toc47452523 \h </w:instrText>
+              <w:instrText xml:space="preserve"> PAGEREF _Toc47522893 \h </w:instrText>
             </w:r>
             <w:r>
               <w:rPr>
@@ -2921,7 +3019,7 @@
                 <w:noProof/>
                 <w:webHidden/>
               </w:rPr>
-              <w:t>7</w:t>
+              <w:t>13</w:t>
             </w:r>
             <w:r>
               <w:rPr>
@@ -2948,8 +3046,6 @@
       <w:r>
         <w:br w:type="page"/>
       </w:r>
-      <w:bookmarkStart w:id="0" w:name="_GoBack"/>
-      <w:bookmarkEnd w:id="0"/>
     </w:p>
     <w:p>
       <w:pPr>
@@ -2963,11 +3059,11 @@
         <w:lastRenderedPageBreak/>
         <w:t xml:space="preserve"> </w:t>
       </w:r>
-      <w:bookmarkStart w:id="1" w:name="_Toc47452501"/>
+      <w:bookmarkStart w:id="0" w:name="_Toc47522868"/>
       <w:r>
         <w:t>Revision History</w:t>
       </w:r>
-      <w:bookmarkEnd w:id="1"/>
+      <w:bookmarkEnd w:id="0"/>
     </w:p>
     <w:tbl>
       <w:tblPr>
@@ -3053,11 +3149,11 @@
       <w:r>
         <w:t xml:space="preserve"> </w:t>
       </w:r>
-      <w:bookmarkStart w:id="2" w:name="_Toc47452502"/>
+      <w:bookmarkStart w:id="1" w:name="_Toc47522869"/>
       <w:r>
         <w:t>Development Environment</w:t>
       </w:r>
-      <w:bookmarkEnd w:id="2"/>
+      <w:bookmarkEnd w:id="1"/>
       <w:r>
         <w:t xml:space="preserve"> </w:t>
       </w:r>
@@ -3074,18 +3170,153 @@
       <w:r>
         <w:t xml:space="preserve"> </w:t>
       </w:r>
-      <w:bookmarkStart w:id="3" w:name="_Toc47452503"/>
+      <w:bookmarkStart w:id="2" w:name="_Toc47522870"/>
       <w:r>
         <w:t>Game Engine</w:t>
       </w:r>
-      <w:bookmarkEnd w:id="3"/>
-    </w:p>
-    <w:p>
+      <w:bookmarkEnd w:id="2"/>
+    </w:p>
+    <w:p>
+      <w:r>
+        <w:t xml:space="preserve">We are using </w:t>
+      </w:r>
       <w:r>
         <w:t>Unreal Engine 4.23.1</w:t>
       </w:r>
-    </w:p>
-    <w:p/>
+      <w:r>
+        <w:t xml:space="preserve">. </w:t>
+      </w:r>
+    </w:p>
+    <w:p>
+      <w:r>
+        <w:t>There were only three possible choices when it came to choose an Engine. These choices were Unity, Unreal and my custom Engine. I decided to use Unreal Engine due to the following reasons:</w:t>
+      </w:r>
+    </w:p>
+    <w:p>
+      <w:pPr>
+        <w:rPr>
+          <w:b/>
+          <w:u w:val="single"/>
+        </w:rPr>
+      </w:pPr>
+      <w:r>
+        <w:rPr>
+          <w:b/>
+          <w:u w:val="single"/>
+        </w:rPr>
+        <w:t>Shaders</w:t>
+      </w:r>
+    </w:p>
+    <w:p>
+      <w:r>
+        <w:t>Unreal has an amazing visual shader system</w:t>
+      </w:r>
+      <w:r>
+        <w:t xml:space="preserve"> that</w:t>
+      </w:r>
+      <w:r>
+        <w:t xml:space="preserve"> </w:t>
+      </w:r>
+      <w:r>
+        <w:t>enables</w:t>
+      </w:r>
+      <w:r>
+        <w:t xml:space="preserve"> artists to take </w:t>
+      </w:r>
+      <w:r>
+        <w:t xml:space="preserve">full </w:t>
+      </w:r>
+      <w:r>
+        <w:t>ownership of the shader</w:t>
+      </w:r>
+      <w:r>
+        <w:t xml:space="preserve"> system without requiring much input from the programmer. Unity has a strong shader system, but this system is very restrictive and requires a deep understanding of HSL shader code. Our game will be very shader intensive and will need to affect the geometry of our main character, especially as he interacts with his environment.</w:t>
+      </w:r>
+    </w:p>
+    <w:p>
+      <w:pPr>
+        <w:rPr>
+          <w:b/>
+          <w:u w:val="single"/>
+        </w:rPr>
+      </w:pPr>
+      <w:r>
+        <w:rPr>
+          <w:b/>
+          <w:u w:val="single"/>
+        </w:rPr>
+        <w:t>Particles</w:t>
+      </w:r>
+    </w:p>
+    <w:p>
+      <w:r>
+        <w:t>Both Unreal and Unity have powerful particle systems, but my experience tells me that Unreal’s particle system is a lot stronger and has a lot more functionality. It is also visually very easy to understand. Again, this enables our artists to take full ownership of the particle system without requiring much input from the programmer.</w:t>
+      </w:r>
+    </w:p>
+    <w:p>
+      <w:pPr>
+        <w:rPr>
+          <w:b/>
+          <w:u w:val="single"/>
+        </w:rPr>
+      </w:pPr>
+      <w:r>
+        <w:rPr>
+          <w:b/>
+          <w:u w:val="single"/>
+        </w:rPr>
+        <w:t>UI Elements</w:t>
+      </w:r>
+    </w:p>
+    <w:p>
+      <w:r>
+        <w:t xml:space="preserve">Unreal’s UI system is a breeze to work with. </w:t>
+      </w:r>
+      <w:r>
+        <w:t>In essence, it’</w:t>
+      </w:r>
+      <w:r>
+        <w:t>s a drag</w:t>
+      </w:r>
+      <w:r>
+        <w:t>-</w:t>
+      </w:r>
+      <w:r>
+        <w:t>and</w:t>
+      </w:r>
+      <w:r>
+        <w:t>-</w:t>
+      </w:r>
+      <w:r>
+        <w:t xml:space="preserve">drop system with </w:t>
+      </w:r>
+      <w:r>
+        <w:t>the ability to easily tap into other subsystems without much hassle. I can also easily lock it down so the artists can work on the front end without accidently affecting the underlying logic. Considering that a major part of our game will be the character customizer, I wanted to make this system as logical as possible.</w:t>
+      </w:r>
+    </w:p>
+    <w:p>
+      <w:pPr>
+        <w:rPr>
+          <w:b/>
+          <w:u w:val="single"/>
+        </w:rPr>
+      </w:pPr>
+      <w:r>
+        <w:rPr>
+          <w:b/>
+          <w:u w:val="single"/>
+        </w:rPr>
+        <w:t>Physics</w:t>
+      </w:r>
+    </w:p>
+    <w:p>
+      <w:r>
+        <w:t>Unreal</w:t>
+      </w:r>
+      <w:r>
+        <w:t xml:space="preserve">’s physics engine is way better than that of Unity’s. Our character will need to have the ability to grow and shrink to access different areas of the map. Their physical form will also need to morph as they interact with their environment. Considering our limited time constraints, I didn’t want to develop a physics system from scratch. </w:t>
+      </w:r>
+    </w:p>
     <w:p>
       <w:pPr>
         <w:pStyle w:val="Heading2"/>
@@ -3097,11 +3328,11 @@
       <w:r>
         <w:t xml:space="preserve"> </w:t>
       </w:r>
-      <w:bookmarkStart w:id="4" w:name="_Toc47452504"/>
+      <w:bookmarkStart w:id="3" w:name="_Toc47522871"/>
       <w:r>
         <w:t>IDE</w:t>
       </w:r>
-      <w:bookmarkEnd w:id="4"/>
+      <w:bookmarkEnd w:id="3"/>
       <w:r>
         <w:t xml:space="preserve"> </w:t>
       </w:r>
@@ -3111,7 +3342,11 @@
         <w:t>Visual Studio 2019</w:t>
       </w:r>
     </w:p>
-    <w:p/>
+    <w:p>
+      <w:r>
+        <w:br w:type="page"/>
+      </w:r>
+    </w:p>
     <w:p>
       <w:pPr>
         <w:pStyle w:val="Heading2"/>
@@ -3121,13 +3356,20 @@
         </w:numPr>
       </w:pPr>
       <w:r>
+        <w:lastRenderedPageBreak/>
         <w:t xml:space="preserve"> </w:t>
       </w:r>
-      <w:bookmarkStart w:id="5" w:name="_Toc47452505"/>
-      <w:r>
-        <w:t>Source Control procedures</w:t>
-      </w:r>
-      <w:bookmarkEnd w:id="5"/>
+      <w:bookmarkStart w:id="4" w:name="_Toc47522872"/>
+      <w:r>
+        <w:t xml:space="preserve">Source Control </w:t>
+      </w:r>
+      <w:r>
+        <w:t>P</w:t>
+      </w:r>
+      <w:r>
+        <w:t>rocedures</w:t>
+      </w:r>
+      <w:bookmarkEnd w:id="4"/>
       <w:r>
         <w:t xml:space="preserve"> </w:t>
       </w:r>
@@ -3161,6 +3403,74 @@
         <w:t>)</w:t>
       </w:r>
     </w:p>
+    <w:p>
+      <w:r>
+        <w:t>We will maintain three separate branches</w:t>
+      </w:r>
+      <w:r>
+        <w:t>:</w:t>
+      </w:r>
+    </w:p>
+    <w:p>
+      <w:pPr>
+        <w:rPr>
+          <w:b/>
+          <w:u w:val="single"/>
+        </w:rPr>
+      </w:pPr>
+      <w:r>
+        <w:rPr>
+          <w:b/>
+          <w:u w:val="single"/>
+        </w:rPr>
+        <w:t>Master Branch</w:t>
+      </w:r>
+    </w:p>
+    <w:p>
+      <w:r>
+        <w:t>This will be the production ready branch. Changes will only be merged into this branch when they are production ready.</w:t>
+      </w:r>
+    </w:p>
+    <w:p>
+      <w:pPr>
+        <w:rPr>
+          <w:b/>
+          <w:u w:val="single"/>
+        </w:rPr>
+      </w:pPr>
+      <w:r>
+        <w:rPr>
+          <w:b/>
+          <w:u w:val="single"/>
+        </w:rPr>
+        <w:t>Development Branch</w:t>
+      </w:r>
+    </w:p>
+    <w:p>
+      <w:r>
+        <w:t>This will be used exclusively by the programmer to develop new features. When a new feature is ready it will be merged into the master branch.</w:t>
+      </w:r>
+    </w:p>
+    <w:p>
+      <w:pPr>
+        <w:rPr>
+          <w:b/>
+          <w:u w:val="single"/>
+        </w:rPr>
+      </w:pPr>
+      <w:r>
+        <w:rPr>
+          <w:b/>
+          <w:u w:val="single"/>
+        </w:rPr>
+        <w:t>Artist Branch</w:t>
+      </w:r>
+    </w:p>
+    <w:p>
+      <w:r>
+        <w:t>This will be used exclusively by the artists. Once they have finished a major update they merge their changes into the master branch.</w:t>
+      </w:r>
+    </w:p>
     <w:p/>
     <w:p>
       <w:pPr>
@@ -3173,16 +3483,20 @@
       <w:r>
         <w:t xml:space="preserve"> </w:t>
       </w:r>
-      <w:bookmarkStart w:id="6" w:name="_Toc47452506"/>
+      <w:bookmarkStart w:id="5" w:name="_Toc47522873"/>
       <w:r>
         <w:t>Third Party Libraries</w:t>
       </w:r>
-      <w:bookmarkEnd w:id="6"/>
+      <w:bookmarkEnd w:id="5"/>
       <w:r>
         <w:t xml:space="preserve"> </w:t>
       </w:r>
     </w:p>
-    <w:p/>
+    <w:p>
+      <w:r>
+        <w:t>We aren’t currently using or planning to use third party libraries.</w:t>
+      </w:r>
+    </w:p>
     <w:p>
       <w:pPr>
         <w:pStyle w:val="Heading2"/>
@@ -3194,18 +3508,17 @@
       <w:r>
         <w:t xml:space="preserve"> </w:t>
       </w:r>
-      <w:bookmarkStart w:id="7" w:name="_Toc47452507"/>
+      <w:bookmarkStart w:id="6" w:name="_Toc47522874"/>
       <w:r>
         <w:t>Other Software</w:t>
       </w:r>
-      <w:bookmarkEnd w:id="7"/>
-    </w:p>
-    <w:p>
-      <w:pPr>
-        <w:pStyle w:val="ListParagraph"/>
-      </w:pPr>
-    </w:p>
-    <w:p/>
+      <w:bookmarkEnd w:id="6"/>
+    </w:p>
+    <w:p>
+      <w:r>
+        <w:t>…</w:t>
+      </w:r>
+    </w:p>
     <w:p>
       <w:pPr>
         <w:pStyle w:val="Heading2"/>
@@ -3217,17 +3530,170 @@
       <w:r>
         <w:t xml:space="preserve"> </w:t>
       </w:r>
-      <w:bookmarkStart w:id="8" w:name="_Toc47452508"/>
+      <w:bookmarkStart w:id="7" w:name="_Toc47522875"/>
       <w:r>
         <w:t>Game Overview</w:t>
       </w:r>
-      <w:bookmarkEnd w:id="8"/>
-    </w:p>
-    <w:p>
-      <w:r>
-        <w:t>Class structure (UML diagram of classes)</w:t>
-      </w:r>
-    </w:p>
+      <w:bookmarkEnd w:id="7"/>
+    </w:p>
+    <w:p/>
+    <w:p>
+      <w:pPr>
+        <w:pStyle w:val="ListParagraph"/>
+        <w:numPr>
+          <w:ilvl w:val="1"/>
+          <w:numId w:val="3"/>
+        </w:numPr>
+        <w:rPr>
+          <w:rFonts w:asciiTheme="majorHAnsi" w:eastAsiaTheme="majorEastAsia" w:hAnsiTheme="majorHAnsi" w:cstheme="majorBidi"/>
+          <w:color w:val="B43412" w:themeColor="accent1" w:themeShade="BF"/>
+          <w:sz w:val="32"/>
+          <w:szCs w:val="32"/>
+        </w:rPr>
+      </w:pPr>
+      <w:r>
+        <w:rPr>
+          <w:rFonts w:asciiTheme="majorHAnsi" w:eastAsiaTheme="majorEastAsia" w:hAnsiTheme="majorHAnsi" w:cstheme="majorBidi"/>
+          <w:color w:val="B43412" w:themeColor="accent1" w:themeShade="BF"/>
+          <w:sz w:val="32"/>
+          <w:szCs w:val="32"/>
+        </w:rPr>
+        <w:t xml:space="preserve"> </w:t>
+      </w:r>
+      <w:r>
+        <w:rPr>
+          <w:rFonts w:asciiTheme="majorHAnsi" w:eastAsiaTheme="majorEastAsia" w:hAnsiTheme="majorHAnsi" w:cstheme="majorBidi"/>
+          <w:color w:val="B43412" w:themeColor="accent1" w:themeShade="BF"/>
+          <w:sz w:val="32"/>
+          <w:szCs w:val="32"/>
+        </w:rPr>
+        <w:t>Genre</w:t>
+      </w:r>
+    </w:p>
+    <w:p>
+      <w:pPr>
+        <w:rPr>
+          <w:rFonts w:eastAsiaTheme="majorEastAsia"/>
+        </w:rPr>
+      </w:pPr>
+      <w:r>
+        <w:rPr>
+          <w:rFonts w:eastAsiaTheme="majorEastAsia"/>
+        </w:rPr>
+        <w:t xml:space="preserve">At its core, Guudo is a sci-fi, puzzle action game. The player is tasked with navigating a map and collecting specific objects to help them build a human body that fits a specific theme. </w:t>
+      </w:r>
+      <w:r>
+        <w:rPr>
+          <w:rFonts w:eastAsiaTheme="majorEastAsia"/>
+        </w:rPr>
+        <w:t>When picking up objects they need to decide whether to store them (for body creation) or consume them for energy (to try find better objects). This is a fast-paced game as the player needs to race against the clock.</w:t>
+      </w:r>
+    </w:p>
+    <w:p>
+      <w:pPr>
+        <w:pStyle w:val="ListParagraph"/>
+        <w:numPr>
+          <w:ilvl w:val="1"/>
+          <w:numId w:val="3"/>
+        </w:numPr>
+        <w:rPr>
+          <w:rFonts w:asciiTheme="majorHAnsi" w:eastAsiaTheme="majorEastAsia" w:hAnsiTheme="majorHAnsi" w:cstheme="majorBidi"/>
+          <w:color w:val="B43412" w:themeColor="accent1" w:themeShade="BF"/>
+          <w:sz w:val="32"/>
+          <w:szCs w:val="32"/>
+        </w:rPr>
+      </w:pPr>
+      <w:r>
+        <w:rPr>
+          <w:rFonts w:asciiTheme="majorHAnsi" w:eastAsiaTheme="majorEastAsia" w:hAnsiTheme="majorHAnsi" w:cstheme="majorBidi"/>
+          <w:color w:val="B43412" w:themeColor="accent1" w:themeShade="BF"/>
+          <w:sz w:val="32"/>
+          <w:szCs w:val="32"/>
+        </w:rPr>
+        <w:t xml:space="preserve"> </w:t>
+      </w:r>
+      <w:r>
+        <w:rPr>
+          <w:rFonts w:asciiTheme="majorHAnsi" w:eastAsiaTheme="majorEastAsia" w:hAnsiTheme="majorHAnsi" w:cstheme="majorBidi"/>
+          <w:color w:val="B43412" w:themeColor="accent1" w:themeShade="BF"/>
+          <w:sz w:val="32"/>
+          <w:szCs w:val="32"/>
+        </w:rPr>
+        <w:t>Perspective</w:t>
+      </w:r>
+    </w:p>
+    <w:p>
+      <w:pPr>
+        <w:rPr>
+          <w:rFonts w:eastAsiaTheme="majorEastAsia"/>
+        </w:rPr>
+      </w:pPr>
+      <w:r>
+        <w:rPr>
+          <w:rFonts w:eastAsiaTheme="majorEastAsia"/>
+        </w:rPr>
+        <w:t xml:space="preserve">The entire game operates using a </w:t>
+      </w:r>
+      <w:r>
+        <w:rPr>
+          <w:rFonts w:eastAsiaTheme="majorEastAsia"/>
+        </w:rPr>
+        <w:t>3</w:t>
+      </w:r>
+      <w:r>
+        <w:rPr>
+          <w:rFonts w:eastAsiaTheme="majorEastAsia"/>
+          <w:vertAlign w:val="superscript"/>
+        </w:rPr>
+        <w:t>rd</w:t>
+      </w:r>
+      <w:r>
+        <w:rPr>
+          <w:rFonts w:eastAsiaTheme="majorEastAsia"/>
+        </w:rPr>
+        <w:t xml:space="preserve"> person camera.</w:t>
+      </w:r>
+    </w:p>
+    <w:p>
+      <w:pPr>
+        <w:pStyle w:val="ListParagraph"/>
+        <w:numPr>
+          <w:ilvl w:val="1"/>
+          <w:numId w:val="3"/>
+        </w:numPr>
+        <w:rPr>
+          <w:rFonts w:asciiTheme="majorHAnsi" w:eastAsiaTheme="majorEastAsia" w:hAnsiTheme="majorHAnsi" w:cstheme="majorBidi"/>
+          <w:color w:val="B43412" w:themeColor="accent1" w:themeShade="BF"/>
+          <w:sz w:val="32"/>
+          <w:szCs w:val="32"/>
+        </w:rPr>
+      </w:pPr>
+      <w:r>
+        <w:rPr>
+          <w:rFonts w:asciiTheme="majorHAnsi" w:eastAsiaTheme="majorEastAsia" w:hAnsiTheme="majorHAnsi" w:cstheme="majorBidi"/>
+          <w:color w:val="B43412" w:themeColor="accent1" w:themeShade="BF"/>
+          <w:sz w:val="32"/>
+          <w:szCs w:val="32"/>
+        </w:rPr>
+        <w:t xml:space="preserve"> </w:t>
+      </w:r>
+      <w:r>
+        <w:rPr>
+          <w:rFonts w:asciiTheme="majorHAnsi" w:eastAsiaTheme="majorEastAsia" w:hAnsiTheme="majorHAnsi" w:cstheme="majorBidi"/>
+          <w:color w:val="B43412" w:themeColor="accent1" w:themeShade="BF"/>
+          <w:sz w:val="32"/>
+          <w:szCs w:val="32"/>
+        </w:rPr>
+        <w:t>Platform</w:t>
+      </w:r>
+    </w:p>
+    <w:p>
+      <w:r>
+        <w:t>PC Game.</w:t>
+      </w:r>
+    </w:p>
+    <w:p/>
+    <w:p/>
     <w:p/>
     <w:p>
       <w:pPr>
@@ -3237,13 +3703,351 @@
           <w:numId w:val="3"/>
         </w:numPr>
       </w:pPr>
-      <w:bookmarkStart w:id="9" w:name="_Toc47452509"/>
-      <w:r>
-        <w:t>Technical Goals</w:t>
-      </w:r>
-      <w:bookmarkEnd w:id="9"/>
-    </w:p>
-    <w:p/>
+      <w:bookmarkStart w:id="8" w:name="_Toc47522876"/>
+      <w:r>
+        <w:lastRenderedPageBreak/>
+        <w:t>Game Objects</w:t>
+      </w:r>
+      <w:r>
+        <w:t xml:space="preserve"> and Logic</w:t>
+      </w:r>
+      <w:bookmarkEnd w:id="8"/>
+    </w:p>
+    <w:p>
+      <w:pPr>
+        <w:rPr>
+          <w:b/>
+          <w:u w:val="single"/>
+        </w:rPr>
+      </w:pPr>
+      <w:r>
+        <w:rPr>
+          <w:b/>
+          <w:u w:val="single"/>
+        </w:rPr>
+        <w:t>Main game loop</w:t>
+      </w:r>
+    </w:p>
+    <w:p>
+      <w:r>
+        <w:t>The main game loop has the following class structure.</w:t>
+      </w:r>
+    </w:p>
+    <w:p>
+      <w:pPr>
+        <w:pStyle w:val="ListParagraph"/>
+        <w:ind w:left="405"/>
+        <w:jc w:val="center"/>
+      </w:pPr>
+      <w:r>
+        <w:rPr>
+          <w:noProof/>
+        </w:rPr>
+        <w:drawing>
+          <wp:inline distT="0" distB="0" distL="0" distR="0">
+            <wp:extent cx="5731510" cy="4730581"/>
+            <wp:effectExtent l="0" t="0" r="2540" b="0"/>
+            <wp:docPr id="9" name="Picture 9"/>
+            <wp:cNvGraphicFramePr>
+              <a:graphicFrameLocks xmlns:a="http://schemas.openxmlformats.org/drawingml/2006/main" noChangeAspect="1"/>
+            </wp:cNvGraphicFramePr>
+            <a:graphic xmlns:a="http://schemas.openxmlformats.org/drawingml/2006/main">
+              <a:graphicData uri="http://schemas.openxmlformats.org/drawingml/2006/picture">
+                <pic:pic xmlns:pic="http://schemas.openxmlformats.org/drawingml/2006/picture">
+                  <pic:nvPicPr>
+                    <pic:cNvPr id="0" name="Picture 11"/>
+                    <pic:cNvPicPr>
+                      <a:picLocks noChangeAspect="1" noChangeArrowheads="1"/>
+                    </pic:cNvPicPr>
+                  </pic:nvPicPr>
+                  <pic:blipFill>
+                    <a:blip r:embed="rId10">
+                      <a:extLst>
+                        <a:ext uri="{28A0092B-C50C-407E-A947-70E740481C1C}">
+                          <a14:useLocalDpi xmlns:a14="http://schemas.microsoft.com/office/drawing/2010/main" val="0"/>
+                        </a:ext>
+                      </a:extLst>
+                    </a:blip>
+                    <a:srcRect/>
+                    <a:stretch>
+                      <a:fillRect/>
+                    </a:stretch>
+                  </pic:blipFill>
+                  <pic:spPr bwMode="auto">
+                    <a:xfrm>
+                      <a:off x="0" y="0"/>
+                      <a:ext cx="5731510" cy="4730581"/>
+                    </a:xfrm>
+                    <a:prstGeom prst="rect">
+                      <a:avLst/>
+                    </a:prstGeom>
+                    <a:noFill/>
+                    <a:ln>
+                      <a:noFill/>
+                    </a:ln>
+                  </pic:spPr>
+                </pic:pic>
+              </a:graphicData>
+            </a:graphic>
+          </wp:inline>
+        </w:drawing>
+      </w:r>
+    </w:p>
+    <w:p>
+      <w:pPr>
+        <w:pStyle w:val="Heading4"/>
+        <w:rPr>
+          <w:b/>
+        </w:rPr>
+      </w:pPr>
+      <w:r>
+        <w:rPr>
+          <w:b/>
+        </w:rPr>
+        <w:t>AGuudoGameMode (Guudo Game Mode)</w:t>
+      </w:r>
+    </w:p>
+    <w:p>
+      <w:r>
+        <w:t>The Guudo Game Mode manages the scene. It has two primary functions:</w:t>
+      </w:r>
+    </w:p>
+    <w:p>
+      <w:pPr>
+        <w:pStyle w:val="ListParagraph"/>
+        <w:numPr>
+          <w:ilvl w:val="0"/>
+          <w:numId w:val="15"/>
+        </w:numPr>
+      </w:pPr>
+      <w:r>
+        <w:t>It handles the count-down timer and automatically moves the player to the next level when the countdown timer hits zero.</w:t>
+      </w:r>
+    </w:p>
+    <w:p>
+      <w:pPr>
+        <w:pStyle w:val="ListParagraph"/>
+        <w:numPr>
+          <w:ilvl w:val="0"/>
+          <w:numId w:val="15"/>
+        </w:numPr>
+      </w:pPr>
+      <w:r>
+        <w:t xml:space="preserve">It directly interfaces with the HUD and handles string formatting for the timer on behalf of the HUD. </w:t>
+      </w:r>
+    </w:p>
+    <w:p>
+      <w:pPr>
+        <w:pStyle w:val="Heading4"/>
+        <w:rPr>
+          <w:b/>
+        </w:rPr>
+      </w:pPr>
+      <w:r>
+        <w:rPr>
+          <w:b/>
+        </w:rPr>
+        <w:t>APickupBase (Pickup Base)</w:t>
+      </w:r>
+    </w:p>
+    <w:p>
+      <w:r>
+        <w:t xml:space="preserve">The Pickup Base is the base object for all pickups in the game. It has a list of components such as a collision sphere </w:t>
+      </w:r>
+      <w:r>
+        <w:t>and</w:t>
+      </w:r>
+      <w:r>
+        <w:t xml:space="preserve"> a tag that indicates it is a pickup.</w:t>
+      </w:r>
+      <w:r>
+        <w:t xml:space="preserve"> Additionally, it contains data structures that tell the customizer what these this object best matches.</w:t>
+      </w:r>
+    </w:p>
+    <w:p>
+      <w:pPr>
+        <w:pStyle w:val="Heading4"/>
+        <w:rPr>
+          <w:b/>
+        </w:rPr>
+      </w:pPr>
+      <w:r>
+        <w:rPr>
+          <w:b/>
+        </w:rPr>
+        <w:t>AGuudoCharacter (Guudo Character)</w:t>
+      </w:r>
+    </w:p>
+    <w:p>
+      <w:r>
+        <w:t xml:space="preserve">The player possesses the Guudo Character when the game first begins. This class is derived from the Character base class provided by Unreal and has been extended to provide additional functionality. </w:t>
+      </w:r>
+    </w:p>
+    <w:p>
+      <w:pPr>
+        <w:pStyle w:val="Heading4"/>
+        <w:rPr>
+          <w:b/>
+        </w:rPr>
+      </w:pPr>
+      <w:r>
+        <w:rPr>
+          <w:b/>
+        </w:rPr>
+        <w:t>APickupSpawner (Object Spawner)</w:t>
+      </w:r>
+    </w:p>
+    <w:p>
+      <w:r>
+        <w:t>The Object Spawner is responsible for randomly spawning a Pickup on its location upon level start.</w:t>
+      </w:r>
+    </w:p>
+    <w:p>
+      <w:pPr>
+        <w:rPr>
+          <w:b/>
+          <w:u w:val="single"/>
+        </w:rPr>
+      </w:pPr>
+      <w:r>
+        <w:rPr>
+          <w:b/>
+          <w:u w:val="single"/>
+        </w:rPr>
+        <w:lastRenderedPageBreak/>
+        <w:t>Character Customizer</w:t>
+      </w:r>
+    </w:p>
+    <w:p>
+      <w:r>
+        <w:t>The character customizer has the following class structure.</w:t>
+      </w:r>
+    </w:p>
+    <w:p>
+      <w:pPr>
+        <w:pStyle w:val="ListParagraph"/>
+        <w:ind w:left="405"/>
+        <w:jc w:val="center"/>
+      </w:pPr>
+      <w:r>
+        <w:rPr>
+          <w:noProof/>
+        </w:rPr>
+        <w:drawing>
+          <wp:inline distT="0" distB="0" distL="0" distR="0">
+            <wp:extent cx="5731510" cy="2477228"/>
+            <wp:effectExtent l="0" t="0" r="2540" b="0"/>
+            <wp:docPr id="8" name="Picture 8"/>
+            <wp:cNvGraphicFramePr>
+              <a:graphicFrameLocks xmlns:a="http://schemas.openxmlformats.org/drawingml/2006/main" noChangeAspect="1"/>
+            </wp:cNvGraphicFramePr>
+            <a:graphic xmlns:a="http://schemas.openxmlformats.org/drawingml/2006/main">
+              <a:graphicData uri="http://schemas.openxmlformats.org/drawingml/2006/picture">
+                <pic:pic xmlns:pic="http://schemas.openxmlformats.org/drawingml/2006/picture">
+                  <pic:nvPicPr>
+                    <pic:cNvPr id="0" name="Picture 9"/>
+                    <pic:cNvPicPr>
+                      <a:picLocks noChangeAspect="1" noChangeArrowheads="1"/>
+                    </pic:cNvPicPr>
+                  </pic:nvPicPr>
+                  <pic:blipFill>
+                    <a:blip r:embed="rId11">
+                      <a:extLst>
+                        <a:ext uri="{28A0092B-C50C-407E-A947-70E740481C1C}">
+                          <a14:useLocalDpi xmlns:a14="http://schemas.microsoft.com/office/drawing/2010/main" val="0"/>
+                        </a:ext>
+                      </a:extLst>
+                    </a:blip>
+                    <a:srcRect/>
+                    <a:stretch>
+                      <a:fillRect/>
+                    </a:stretch>
+                  </pic:blipFill>
+                  <pic:spPr bwMode="auto">
+                    <a:xfrm>
+                      <a:off x="0" y="0"/>
+                      <a:ext cx="5731510" cy="2477228"/>
+                    </a:xfrm>
+                    <a:prstGeom prst="rect">
+                      <a:avLst/>
+                    </a:prstGeom>
+                    <a:noFill/>
+                    <a:ln>
+                      <a:noFill/>
+                    </a:ln>
+                  </pic:spPr>
+                </pic:pic>
+              </a:graphicData>
+            </a:graphic>
+          </wp:inline>
+        </w:drawing>
+      </w:r>
+    </w:p>
+    <w:p>
+      <w:pPr>
+        <w:pStyle w:val="Heading4"/>
+        <w:rPr>
+          <w:b/>
+        </w:rPr>
+      </w:pPr>
+      <w:r>
+        <w:rPr>
+          <w:b/>
+        </w:rPr>
+        <w:t>ACustomisationHUD (Guudo Character Customi</w:t>
+      </w:r>
+      <w:r>
+        <w:rPr>
+          <w:b/>
+        </w:rPr>
+        <w:t>s</w:t>
+      </w:r>
+      <w:r>
+        <w:rPr>
+          <w:b/>
+        </w:rPr>
+        <w:t>er)</w:t>
+      </w:r>
+    </w:p>
+    <w:p>
+      <w:r>
+        <w:t>The customiser is responsible for providing the player with a customisation screen when they are building their character.</w:t>
+      </w:r>
+      <w:r>
+        <w:t xml:space="preserve"> It is also responsible for ranking the outfit created by the player.</w:t>
+      </w:r>
+      <w:r>
+        <w:t xml:space="preserve"> This class is derived from the HUD base class provided by Unreal.</w:t>
+      </w:r>
+    </w:p>
+    <w:p>
+      <w:pPr>
+        <w:pStyle w:val="Heading4"/>
+        <w:rPr>
+          <w:b/>
+        </w:rPr>
+      </w:pPr>
+      <w:r>
+        <w:rPr>
+          <w:b/>
+        </w:rPr>
+        <w:t>AModularCharacter (Guudo Character)</w:t>
+      </w:r>
+    </w:p>
+    <w:p>
+      <w:r>
+        <w:t xml:space="preserve">When the player selects an outfit on the CustomisationHUD, this activates different </w:t>
+      </w:r>
+      <w:r>
+        <w:t xml:space="preserve">skeletal mesh components of </w:t>
+      </w:r>
+      <w:r>
+        <w:t xml:space="preserve">the Modular Character </w:t>
+      </w:r>
+      <w:r>
+        <w:t>enabling the player to instantly see what their changes have affected.</w:t>
+      </w:r>
+    </w:p>
     <w:p>
       <w:pPr>
         <w:pStyle w:val="Heading3"/>
@@ -3252,98 +4056,87 @@
           <w:numId w:val="3"/>
         </w:numPr>
       </w:pPr>
-      <w:bookmarkStart w:id="10" w:name="_Toc47452510"/>
-      <w:r>
-        <w:t>Game Objects</w:t>
-      </w:r>
-      <w:bookmarkEnd w:id="10"/>
-    </w:p>
-    <w:p/>
-    <w:p>
-      <w:pPr>
-        <w:pStyle w:val="Heading4"/>
+      <w:bookmarkStart w:id="9" w:name="_Toc47522877"/>
+      <w:r>
+        <w:t>Technical Goals</w:t>
+      </w:r>
+      <w:bookmarkEnd w:id="9"/>
+    </w:p>
+    <w:p>
+      <w:r>
+        <w:t>The following technical goals have been established:</w:t>
+      </w:r>
+    </w:p>
+    <w:p>
+      <w:pPr>
         <w:rPr>
           <w:b/>
+          <w:u w:val="single"/>
         </w:rPr>
       </w:pPr>
       <w:r>
         <w:rPr>
           <w:b/>
-        </w:rPr>
-        <w:t>AGuudoGameMode (Guudo Game Mode)</w:t>
-      </w:r>
-    </w:p>
-    <w:p>
-      <w:r>
-        <w:t>The Guudo Game Mode manages the scene. It has two primary functions:</w:t>
-      </w:r>
-    </w:p>
-    <w:p>
-      <w:r>
-        <w:t>1.</w:t>
-      </w:r>
-      <w:r>
-        <w:tab/>
-        <w:t>It handles the count-down timer and automatically moves the player to the next level when the countdown timer hits zero.</w:t>
-      </w:r>
-    </w:p>
-    <w:p>
-      <w:r>
-        <w:t>2.</w:t>
-      </w:r>
-      <w:r>
-        <w:tab/>
-        <w:t xml:space="preserve">It directly interfaces with the HUD and handles string formatting for the timer on behalf of the HUD. </w:t>
-      </w:r>
-    </w:p>
-    <w:p/>
-    <w:p>
-      <w:pPr>
-        <w:pStyle w:val="Heading4"/>
+          <w:u w:val="single"/>
+        </w:rPr>
+        <w:t>Liquid body</w:t>
+      </w:r>
+    </w:p>
+    <w:p>
+      <w:r>
+        <w:t>This is probably the biggest technical change. I’ll need to help the artists design a liquid / gel like body for Guudo that can smoothly interact with his surroundings. This gel-like body will also need to expand in size and sway backwards and forth as the character picks up more and more objects.</w:t>
+      </w:r>
+    </w:p>
+    <w:p>
+      <w:pPr>
         <w:rPr>
           <w:b/>
+          <w:u w:val="single"/>
         </w:rPr>
       </w:pPr>
       <w:r>
         <w:rPr>
           <w:b/>
-        </w:rPr>
-        <w:lastRenderedPageBreak/>
-        <w:t>APickupBase (Pickup Base)</w:t>
-      </w:r>
-    </w:p>
-    <w:p>
-      <w:r>
-        <w:t xml:space="preserve">The Pickup Base is the base object for all pickups in the game. It has a list of components such as a collision sphere </w:t>
-      </w:r>
-      <w:r>
-        <w:t>and</w:t>
-      </w:r>
-      <w:r>
-        <w:t xml:space="preserve"> a tag that indicates it is a pickup.</w:t>
-      </w:r>
-      <w:r>
-        <w:t xml:space="preserve"> Additionally, it contains data structures that tell the customizer what these this object best matches.</w:t>
-      </w:r>
-    </w:p>
-    <w:p/>
-    <w:p>
-      <w:pPr>
-        <w:pStyle w:val="Heading4"/>
+          <w:u w:val="single"/>
+        </w:rPr>
+        <w:t>Character customizer</w:t>
+      </w:r>
+    </w:p>
+    <w:p>
+      <w:r>
+        <w:t xml:space="preserve">This is </w:t>
+      </w:r>
+      <w:r>
+        <w:t xml:space="preserve">the second biggest technical challenge. The </w:t>
+      </w:r>
+      <w:r>
+        <w:t xml:space="preserve">character </w:t>
+      </w:r>
+      <w:r>
+        <w:t>customizer will need to be both intuitive and easy for the designer to update with new models</w:t>
+      </w:r>
+      <w:r>
+        <w:t>.</w:t>
+      </w:r>
+    </w:p>
+    <w:p>
+      <w:pPr>
         <w:rPr>
           <w:b/>
+          <w:u w:val="single"/>
         </w:rPr>
       </w:pPr>
       <w:r>
         <w:rPr>
           <w:b/>
-        </w:rPr>
-        <w:t>AGuudoCharacter (Guudo Character)</w:t>
-      </w:r>
-    </w:p>
-    <w:p>
-      <w:r>
-        <w:t xml:space="preserve">The player possesses the Guudo Character when the game first begins. This class is derived from the Character base class provided by Unreal and has been extended to provide additional functionality. </w:t>
+          <w:u w:val="single"/>
+        </w:rPr>
+        <w:t>Smooth Framerate</w:t>
+      </w:r>
+    </w:p>
+    <w:p>
+      <w:r>
+        <w:t>A framerate of 60fps should be maintained.</w:t>
       </w:r>
     </w:p>
     <w:p>
@@ -3357,178 +4150,11 @@
       <w:r>
         <w:t xml:space="preserve"> </w:t>
       </w:r>
-      <w:bookmarkStart w:id="11" w:name="_Toc47452511"/>
-      <w:r>
-        <w:t>Game flow</w:t>
-      </w:r>
-      <w:bookmarkEnd w:id="11"/>
-    </w:p>
-    <w:p/>
-    <w:p>
-      <w:pPr>
-        <w:pStyle w:val="Heading2"/>
-        <w:numPr>
-          <w:ilvl w:val="0"/>
-          <w:numId w:val="3"/>
-        </w:numPr>
-      </w:pPr>
-      <w:r>
-        <w:t xml:space="preserve"> </w:t>
-      </w:r>
-      <w:bookmarkStart w:id="12" w:name="_Toc47452512"/>
-      <w:r>
-        <w:t>Graphics</w:t>
-      </w:r>
-      <w:bookmarkEnd w:id="12"/>
-    </w:p>
-    <w:p/>
-    <w:p>
-      <w:pPr>
-        <w:pStyle w:val="ListParagraph"/>
-        <w:numPr>
-          <w:ilvl w:val="0"/>
-          <w:numId w:val="3"/>
-        </w:numPr>
-        <w:rPr>
-          <w:rFonts w:asciiTheme="majorHAnsi" w:eastAsiaTheme="majorEastAsia" w:hAnsiTheme="majorHAnsi" w:cstheme="majorBidi"/>
-          <w:color w:val="B43412" w:themeColor="accent1" w:themeShade="BF"/>
-          <w:sz w:val="32"/>
-          <w:szCs w:val="32"/>
-        </w:rPr>
-      </w:pPr>
-      <w:r>
-        <w:rPr>
-          <w:rFonts w:asciiTheme="majorHAnsi" w:eastAsiaTheme="majorEastAsia" w:hAnsiTheme="majorHAnsi" w:cstheme="majorBidi"/>
-          <w:color w:val="B43412" w:themeColor="accent1" w:themeShade="BF"/>
-          <w:sz w:val="32"/>
-          <w:szCs w:val="32"/>
-        </w:rPr>
-        <w:t xml:space="preserve"> </w:t>
-      </w:r>
-      <w:r>
-        <w:rPr>
-          <w:rFonts w:asciiTheme="majorHAnsi" w:eastAsiaTheme="majorEastAsia" w:hAnsiTheme="majorHAnsi" w:cstheme="majorBidi"/>
-          <w:color w:val="B43412" w:themeColor="accent1" w:themeShade="BF"/>
-          <w:sz w:val="32"/>
-          <w:szCs w:val="32"/>
-        </w:rPr>
-        <w:t>Game Flow</w:t>
-      </w:r>
-    </w:p>
-    <w:p>
-      <w:pPr>
-        <w:pStyle w:val="Heading3"/>
-        <w:numPr>
-          <w:ilvl w:val="1"/>
-          <w:numId w:val="3"/>
-        </w:numPr>
-      </w:pPr>
-      <w:bookmarkStart w:id="13" w:name="_Toc47452513"/>
-      <w:r>
-        <w:t>‘Mission’ / ‘Level Structure’</w:t>
-      </w:r>
-      <w:bookmarkEnd w:id="13"/>
-    </w:p>
-    <w:p>
-      <w:pPr>
-        <w:pStyle w:val="Heading3"/>
-        <w:numPr>
-          <w:ilvl w:val="1"/>
-          <w:numId w:val="3"/>
-        </w:numPr>
-      </w:pPr>
-      <w:bookmarkStart w:id="14" w:name="_Toc47452514"/>
-      <w:r>
-        <w:t>Objectives</w:t>
-      </w:r>
-      <w:bookmarkEnd w:id="14"/>
-    </w:p>
-    <w:p>
-      <w:pPr>
-        <w:rPr>
-          <w:rFonts w:asciiTheme="majorHAnsi" w:eastAsiaTheme="majorEastAsia" w:hAnsiTheme="majorHAnsi" w:cstheme="majorBidi"/>
-          <w:color w:val="B43412" w:themeColor="accent1" w:themeShade="BF"/>
-          <w:sz w:val="32"/>
-          <w:szCs w:val="32"/>
-        </w:rPr>
-      </w:pPr>
-    </w:p>
-    <w:p>
-      <w:pPr>
-        <w:pStyle w:val="ListParagraph"/>
-        <w:numPr>
-          <w:ilvl w:val="0"/>
-          <w:numId w:val="3"/>
-        </w:numPr>
-        <w:rPr>
-          <w:rFonts w:asciiTheme="majorHAnsi" w:eastAsiaTheme="majorEastAsia" w:hAnsiTheme="majorHAnsi" w:cstheme="majorBidi"/>
-          <w:color w:val="B43412" w:themeColor="accent1" w:themeShade="BF"/>
-          <w:sz w:val="32"/>
-          <w:szCs w:val="32"/>
-        </w:rPr>
-      </w:pPr>
-      <w:r>
-        <w:rPr>
-          <w:rFonts w:asciiTheme="majorHAnsi" w:eastAsiaTheme="majorEastAsia" w:hAnsiTheme="majorHAnsi" w:cstheme="majorBidi"/>
-          <w:color w:val="B43412" w:themeColor="accent1" w:themeShade="BF"/>
-          <w:sz w:val="32"/>
-          <w:szCs w:val="32"/>
-        </w:rPr>
-        <w:t xml:space="preserve"> </w:t>
-      </w:r>
-      <w:r>
-        <w:rPr>
-          <w:rFonts w:asciiTheme="majorHAnsi" w:eastAsiaTheme="majorEastAsia" w:hAnsiTheme="majorHAnsi" w:cstheme="majorBidi"/>
-          <w:color w:val="B43412" w:themeColor="accent1" w:themeShade="BF"/>
-          <w:sz w:val="32"/>
-          <w:szCs w:val="32"/>
-        </w:rPr>
-        <w:t>Levels</w:t>
-      </w:r>
-    </w:p>
-    <w:p>
-      <w:pPr>
-        <w:pStyle w:val="Heading3"/>
-        <w:numPr>
-          <w:ilvl w:val="1"/>
-          <w:numId w:val="3"/>
-        </w:numPr>
-      </w:pPr>
-      <w:bookmarkStart w:id="15" w:name="_Toc47452515"/>
-      <w:r>
-        <w:t>Menu</w:t>
-      </w:r>
-      <w:bookmarkEnd w:id="15"/>
-    </w:p>
-    <w:p/>
-    <w:p>
-      <w:pPr>
-        <w:pStyle w:val="Heading3"/>
-        <w:numPr>
-          <w:ilvl w:val="1"/>
-          <w:numId w:val="3"/>
-        </w:numPr>
-      </w:pPr>
-      <w:bookmarkStart w:id="16" w:name="_Toc47452516"/>
-      <w:r>
-        <w:t>Camera</w:t>
-      </w:r>
-      <w:bookmarkEnd w:id="16"/>
-    </w:p>
-    <w:p/>
-    <w:p>
-      <w:pPr>
-        <w:pStyle w:val="Heading3"/>
-        <w:numPr>
-          <w:ilvl w:val="1"/>
-          <w:numId w:val="3"/>
-        </w:numPr>
-      </w:pPr>
-      <w:bookmarkStart w:id="17" w:name="_Toc47452517"/>
+      <w:bookmarkStart w:id="10" w:name="_Toc47522878"/>
       <w:r>
         <w:t>Controls</w:t>
       </w:r>
-      <w:bookmarkEnd w:id="17"/>
+      <w:bookmarkEnd w:id="10"/>
     </w:p>
     <w:p>
       <w:r>
@@ -3621,13 +4247,7 @@
               <w:cnfStyle w:val="000000000000" w:firstRow="0" w:lastRow="0" w:firstColumn="0" w:lastColumn="0" w:oddVBand="0" w:evenVBand="0" w:oddHBand="0" w:evenHBand="0" w:firstRowFirstColumn="0" w:firstRowLastColumn="0" w:lastRowFirstColumn="0" w:lastRowLastColumn="0"/>
             </w:pPr>
             <w:r>
-              <w:t xml:space="preserve">Move </w:t>
-            </w:r>
-            <w:r>
-              <w:t>l</w:t>
-            </w:r>
-            <w:r>
-              <w:t>eft</w:t>
+              <w:t>Move left</w:t>
             </w:r>
           </w:p>
         </w:tc>
@@ -3640,6 +4260,7 @@
           </w:tcPr>
           <w:p>
             <w:r>
+              <w:lastRenderedPageBreak/>
               <w:t>D</w:t>
             </w:r>
           </w:p>
@@ -3653,13 +4274,7 @@
               <w:cnfStyle w:val="000000000000" w:firstRow="0" w:lastRow="0" w:firstColumn="0" w:lastColumn="0" w:oddVBand="0" w:evenVBand="0" w:oddHBand="0" w:evenHBand="0" w:firstRowFirstColumn="0" w:firstRowLastColumn="0" w:lastRowFirstColumn="0" w:lastRowLastColumn="0"/>
             </w:pPr>
             <w:r>
-              <w:t xml:space="preserve">Move </w:t>
-            </w:r>
-            <w:r>
-              <w:t>r</w:t>
-            </w:r>
-            <w:r>
-              <w:t>ight</w:t>
+              <w:t>Move right</w:t>
             </w:r>
           </w:p>
         </w:tc>
@@ -3685,13 +4300,7 @@
               <w:cnfStyle w:val="000000000000" w:firstRow="0" w:lastRow="0" w:firstColumn="0" w:lastColumn="0" w:oddVBand="0" w:evenVBand="0" w:oddHBand="0" w:evenHBand="0" w:firstRowFirstColumn="0" w:firstRowLastColumn="0" w:lastRowFirstColumn="0" w:lastRowLastColumn="0"/>
             </w:pPr>
             <w:r>
-              <w:t xml:space="preserve">Move </w:t>
-            </w:r>
-            <w:r>
-              <w:t>b</w:t>
-            </w:r>
-            <w:r>
-              <w:t>ackwards</w:t>
+              <w:t>Move backwards</w:t>
             </w:r>
           </w:p>
         </w:tc>
@@ -3909,16 +4518,38 @@
     <w:p>
       <w:pPr>
         <w:pStyle w:val="Heading2"/>
-      </w:pPr>
-      <w:bookmarkStart w:id="18" w:name="_Toc47452518"/>
-      <w:r>
-        <w:rPr>
-          <w:b/>
-        </w:rPr>
-        <w:lastRenderedPageBreak/>
+        <w:numPr>
+          <w:ilvl w:val="0"/>
+          <w:numId w:val="3"/>
+        </w:numPr>
+      </w:pPr>
+      <w:r>
+        <w:t xml:space="preserve"> </w:t>
+      </w:r>
+      <w:bookmarkStart w:id="11" w:name="_Toc47522879"/>
+      <w:r>
+        <w:t>Mechanics</w:t>
+      </w:r>
+      <w:bookmarkEnd w:id="11"/>
+    </w:p>
+    <w:p>
+      <w:r>
+        <w:t>Besides movement, jump and sprint, the player has the following functionality:</w:t>
+      </w:r>
+    </w:p>
+    <w:p>
+      <w:pPr>
+        <w:pStyle w:val="Heading3"/>
+        <w:numPr>
+          <w:ilvl w:val="1"/>
+          <w:numId w:val="3"/>
+        </w:numPr>
+      </w:pPr>
+      <w:bookmarkStart w:id="12" w:name="_Toc47522880"/>
+      <w:r>
         <w:t>Pickup Functionality</w:t>
       </w:r>
-      <w:bookmarkEnd w:id="18"/>
+      <w:bookmarkEnd w:id="12"/>
     </w:p>
     <w:p>
       <w:r>
@@ -3937,7 +4568,7 @@
           <w:noProof/>
         </w:rPr>
         <w:drawing>
-          <wp:inline distT="0" distB="0" distL="0" distR="0" wp14:anchorId="5265918B" wp14:editId="1D8D6527">
+          <wp:inline distT="0" distB="0" distL="0" distR="0" wp14:anchorId="6AC7C652" wp14:editId="0D10245D">
             <wp:extent cx="5731510" cy="3367147"/>
             <wp:effectExtent l="0" t="0" r="2540" b="5080"/>
             <wp:docPr id="1" name="Picture 1"/>
@@ -3954,7 +4585,7 @@
                     </pic:cNvPicPr>
                   </pic:nvPicPr>
                   <pic:blipFill>
-                    <a:blip r:embed="rId10">
+                    <a:blip r:embed="rId12">
                       <a:extLst>
                         <a:ext uri="{28A0092B-C50C-407E-A947-70E740481C1C}">
                           <a14:useLocalDpi xmlns:a14="http://schemas.microsoft.com/office/drawing/2010/main" val="0"/>
@@ -3996,14 +4627,15 @@
     </w:p>
     <w:p>
       <w:pPr>
-        <w:pStyle w:val="Heading4"/>
         <w:rPr>
           <w:b/>
+          <w:u w:val="single"/>
         </w:rPr>
       </w:pPr>
       <w:r>
         <w:rPr>
           <w:b/>
+          <w:u w:val="single"/>
         </w:rPr>
         <w:t>Consuming an Object</w:t>
       </w:r>
@@ -4015,33 +4647,39 @@
     </w:p>
     <w:p>
       <w:pPr>
-        <w:pStyle w:val="Heading4"/>
         <w:rPr>
           <w:b/>
+          <w:u w:val="single"/>
         </w:rPr>
       </w:pPr>
       <w:r>
         <w:rPr>
           <w:b/>
+          <w:u w:val="single"/>
         </w:rPr>
         <w:t>Holding an Object</w:t>
       </w:r>
     </w:p>
     <w:p>
       <w:r>
-        <w:t>Holding an object will place the object in the player’s inventory. These objects only become accessible again at the end of the game when the player needs to use them to build their customized character. Held objects appear as small spheres that orbit inside Guudo’s liquid head. The maximum number of items in the inventory can be modified by the Designer.</w:t>
-      </w:r>
-    </w:p>
-    <w:p>
-      <w:pPr>
-        <w:pStyle w:val="Heading4"/>
+        <w:t xml:space="preserve">Holding an object will place the object in the player’s inventory. These objects only become accessible again at the end of the game when the player needs to use them to build their customized </w:t>
+      </w:r>
+      <w:r>
+        <w:lastRenderedPageBreak/>
+        <w:t>character. Held objects appear as small spheres that orbit inside Guudo’s liquid head. The maximum number of items in the inventory can be modified by the Designer.</w:t>
+      </w:r>
+    </w:p>
+    <w:p>
+      <w:pPr>
         <w:rPr>
           <w:b/>
+          <w:u w:val="single"/>
         </w:rPr>
       </w:pPr>
       <w:r>
         <w:rPr>
           <w:b/>
+          <w:u w:val="single"/>
         </w:rPr>
         <w:t>Ignoring an Object</w:t>
       </w:r>
@@ -4051,19 +4689,19 @@
         <w:t>Ignoring an object will neither consume it nor store it. This is the same as never having picked up the object in the first place.</w:t>
       </w:r>
     </w:p>
-    <w:p/>
-    <w:p>
-      <w:pPr>
-        <w:pStyle w:val="Heading2"/>
-      </w:pPr>
-      <w:bookmarkStart w:id="19" w:name="_Toc47452519"/>
-      <w:r>
-        <w:rPr>
-          <w:b/>
-        </w:rPr>
+    <w:p>
+      <w:pPr>
+        <w:pStyle w:val="Heading3"/>
+        <w:numPr>
+          <w:ilvl w:val="1"/>
+          <w:numId w:val="3"/>
+        </w:numPr>
+      </w:pPr>
+      <w:bookmarkStart w:id="13" w:name="_Toc47522881"/>
+      <w:r>
         <w:t>Special Abilities</w:t>
       </w:r>
-      <w:bookmarkEnd w:id="19"/>
+      <w:bookmarkEnd w:id="13"/>
     </w:p>
     <w:p>
       <w:r>
@@ -4075,9 +4713,8 @@
         <w:rPr>
           <w:noProof/>
         </w:rPr>
-        <w:lastRenderedPageBreak/>
         <w:drawing>
-          <wp:inline distT="0" distB="0" distL="0" distR="0">
+          <wp:inline distT="0" distB="0" distL="0" distR="0" wp14:anchorId="40793FC8" wp14:editId="0690AA09">
             <wp:extent cx="5731510" cy="3223974"/>
             <wp:effectExtent l="0" t="0" r="2540" b="0"/>
             <wp:docPr id="2" name="Picture 2"/>
@@ -4094,7 +4731,7 @@
                     </pic:cNvPicPr>
                   </pic:nvPicPr>
                   <pic:blipFill>
-                    <a:blip r:embed="rId11">
+                    <a:blip r:embed="rId13">
                       <a:extLst>
                         <a:ext uri="{28A0092B-C50C-407E-A947-70E740481C1C}">
                           <a14:useLocalDpi xmlns:a14="http://schemas.microsoft.com/office/drawing/2010/main" val="0"/>
@@ -4128,27 +4765,22 @@
     </w:p>
     <w:p>
       <w:pPr>
-        <w:pStyle w:val="Heading4"/>
         <w:rPr>
           <w:b/>
+          <w:u w:val="single"/>
         </w:rPr>
       </w:pPr>
       <w:r>
         <w:rPr>
           <w:b/>
+          <w:u w:val="single"/>
         </w:rPr>
         <w:t>Shrink</w:t>
       </w:r>
     </w:p>
     <w:p>
       <w:r>
-        <w:t xml:space="preserve">This ability costs one energy point. When activated, the player will shrink to half their normal size. They will remain </w:t>
-      </w:r>
-      <w:r>
-        <w:t>at</w:t>
-      </w:r>
-      <w:r>
-        <w:t xml:space="preserve"> this size until another ability is activated.</w:t>
+        <w:t>This ability costs one energy point. When activated, the player will shrink to half their normal size. They will remain at this size until another ability is activated.</w:t>
       </w:r>
     </w:p>
     <w:tbl>
@@ -4265,27 +4897,22 @@
     <w:p/>
     <w:p>
       <w:pPr>
-        <w:pStyle w:val="Heading4"/>
         <w:rPr>
           <w:b/>
+          <w:u w:val="single"/>
         </w:rPr>
       </w:pPr>
       <w:r>
         <w:rPr>
           <w:b/>
+          <w:u w:val="single"/>
         </w:rPr>
         <w:t>Grow</w:t>
       </w:r>
     </w:p>
     <w:p>
       <w:r>
-        <w:t xml:space="preserve">This ability costs one energy point. When activated, the player will grow to double their normal size. They will remain </w:t>
-      </w:r>
-      <w:r>
-        <w:t>at</w:t>
-      </w:r>
-      <w:r>
-        <w:t xml:space="preserve"> this size until another ability is activated.</w:t>
+        <w:t>This ability costs one energy point. When activated, the player will grow to double their normal size. They will remain at this size until another ability is activated.</w:t>
       </w:r>
     </w:p>
     <w:tbl>
@@ -4402,15 +5029,17 @@
     <w:p/>
     <w:p>
       <w:pPr>
-        <w:pStyle w:val="Heading4"/>
         <w:rPr>
           <w:b/>
+          <w:u w:val="single"/>
         </w:rPr>
       </w:pPr>
       <w:r>
         <w:rPr>
           <w:b/>
-        </w:rPr>
+          <w:u w:val="single"/>
+        </w:rPr>
+        <w:lastRenderedPageBreak/>
         <w:t>Return to normal</w:t>
       </w:r>
     </w:p>
@@ -4528,65 +5157,26 @@
     <w:p/>
     <w:p>
       <w:pPr>
-        <w:pStyle w:val="Heading2"/>
-      </w:pPr>
-      <w:bookmarkStart w:id="20" w:name="_Toc47452520"/>
+        <w:pStyle w:val="Heading3"/>
+        <w:numPr>
+          <w:ilvl w:val="1"/>
+          <w:numId w:val="3"/>
+        </w:numPr>
+      </w:pPr>
+      <w:bookmarkStart w:id="14" w:name="_Toc47522882"/>
       <w:r>
         <w:t>Inventory</w:t>
       </w:r>
-      <w:bookmarkEnd w:id="20"/>
-    </w:p>
-    <w:p>
-      <w:r>
-        <w:t xml:space="preserve">The inventory isn’t accessible </w:t>
-      </w:r>
-      <w:r>
-        <w:t>to</w:t>
-      </w:r>
-      <w:r>
-        <w:t xml:space="preserve"> the player during the timed-exploration phase of the game. Once the player pickups the object, it’s added to the inventory stack.</w:t>
-      </w:r>
-    </w:p>
-    <w:p>
-      <w:r>
-        <w:lastRenderedPageBreak/>
-        <w:t xml:space="preserve">The more items the player collects, the more </w:t>
-      </w:r>
-      <w:r>
-        <w:t>Guudo</w:t>
-      </w:r>
-      <w:r>
-        <w:t xml:space="preserve"> begins to sway backwards and for</w:t>
-      </w:r>
-      <w:r>
-        <w:t>th</w:t>
-      </w:r>
-      <w:r>
-        <w:t xml:space="preserve"> and the bigger his head </w:t>
-      </w:r>
-      <w:r>
-        <w:t>becomes</w:t>
-      </w:r>
-      <w:r>
-        <w:t xml:space="preserve">. This will affect his forward movement by slightly knocking </w:t>
-      </w:r>
-      <w:r>
-        <w:t>Guudo</w:t>
-      </w:r>
-      <w:r>
-        <w:t xml:space="preserve"> off course. The player will need to compensate for this swaying movement. There will also be a visual indicator </w:t>
-      </w:r>
-      <w:r>
-        <w:t xml:space="preserve">on the HUD </w:t>
-      </w:r>
-      <w:r>
-        <w:t xml:space="preserve">showing </w:t>
-      </w:r>
-      <w:r>
-        <w:t xml:space="preserve">the player </w:t>
-      </w:r>
-      <w:r>
-        <w:t>how many items they have collected.</w:t>
+      <w:bookmarkEnd w:id="14"/>
+    </w:p>
+    <w:p>
+      <w:r>
+        <w:t>The inventory isn’t accessible to the player during the timed-exploration phase of the game. Once the player pickups the object, it’s added to the inventory stack.</w:t>
+      </w:r>
+    </w:p>
+    <w:p>
+      <w:r>
+        <w:t>The more items the player collects, the more Guudo begins to sway backwards and forth and the bigger his head becomes. This will affect his forward movement by slightly knocking Guudo off course. The player will need to compensate for this swaying movement. There will also be a visual indicator on the HUD showing the player how many items they have collected.</w:t>
       </w:r>
     </w:p>
     <w:p>
@@ -4596,23 +5186,16 @@
     </w:p>
     <w:p>
       <w:r>
-        <w:t>If the player attempts to pick</w:t>
-      </w:r>
+        <w:t xml:space="preserve">If the player attempts to pick up too many items, Guudo will fall over sideways ejecting everything in his inventory onto the floor. The player will then loose valuable time as they will need to </w:t>
+      </w:r>
+      <w:proofErr w:type="spellStart"/>
+      <w:r>
+        <w:t>pickup</w:t>
+      </w:r>
+      <w:proofErr w:type="spellEnd"/>
       <w:r>
         <w:t xml:space="preserve"> </w:t>
       </w:r>
-      <w:r>
-        <w:t xml:space="preserve">up too many items, </w:t>
-      </w:r>
-      <w:r>
-        <w:t>Guudo</w:t>
-      </w:r>
-      <w:r>
-        <w:t xml:space="preserve"> will fall over sideways ejecting everything in his inventory onto the floor.</w:t>
-      </w:r>
-      <w:r>
-        <w:t xml:space="preserve"> The player will then loose valuable time as they will need to pickup </w:t>
-      </w:r>
       <w:proofErr w:type="gramStart"/>
       <w:r>
         <w:t>all of</w:t>
@@ -4625,12 +5208,31 @@
     <w:p>
       <w:pPr>
         <w:pStyle w:val="Heading3"/>
-      </w:pPr>
-      <w:bookmarkStart w:id="21" w:name="_Toc47452521"/>
-      <w:r>
+        <w:numPr>
+          <w:ilvl w:val="1"/>
+          <w:numId w:val="3"/>
+        </w:numPr>
+        <w:rPr>
+          <w:sz w:val="32"/>
+          <w:szCs w:val="32"/>
+        </w:rPr>
+      </w:pPr>
+      <w:r>
+        <w:rPr>
+          <w:sz w:val="32"/>
+          <w:szCs w:val="32"/>
+        </w:rPr>
+        <w:t xml:space="preserve"> </w:t>
+      </w:r>
+      <w:bookmarkStart w:id="15" w:name="_Toc47522883"/>
+      <w:r>
+        <w:rPr>
+          <w:sz w:val="32"/>
+          <w:szCs w:val="32"/>
+        </w:rPr>
         <w:t>Items</w:t>
       </w:r>
-      <w:bookmarkEnd w:id="21"/>
+      <w:bookmarkEnd w:id="15"/>
     </w:p>
     <w:p>
       <w:r>
@@ -4655,25 +5257,7 @@
         <w:t>lass</w:t>
       </w:r>
       <w:r>
-        <w:t xml:space="preserve">. </w:t>
-      </w:r>
-      <w:r>
-        <w:t xml:space="preserve">The aesthetic of these objects will generally match one of three themes. </w:t>
-      </w:r>
-      <w:r>
-        <w:t>What these</w:t>
-      </w:r>
-      <w:r>
-        <w:t xml:space="preserve"> three themes </w:t>
-      </w:r>
-      <w:r>
-        <w:t xml:space="preserve">represent is </w:t>
-      </w:r>
-      <w:r>
-        <w:t xml:space="preserve">set by the designer, but an example </w:t>
-      </w:r>
-      <w:r>
-        <w:t xml:space="preserve">of three possible themes are </w:t>
+        <w:t xml:space="preserve">. The aesthetic of these objects will generally match one of three themes. What these three themes represent is set by the designer, but an example of three possible themes are </w:t>
       </w:r>
       <w:r>
         <w:rPr>
@@ -4700,19 +5284,7 @@
         <w:t>food-like</w:t>
       </w:r>
       <w:r>
-        <w:t xml:space="preserve">. The objective for the player </w:t>
-      </w:r>
-      <w:r>
-        <w:t xml:space="preserve">is </w:t>
-      </w:r>
-      <w:r>
-        <w:t xml:space="preserve">to try and collect objects that visually match the </w:t>
-      </w:r>
-      <w:r>
-        <w:t>specified</w:t>
-      </w:r>
-      <w:r>
-        <w:t xml:space="preserve"> theme.</w:t>
+        <w:t>. The objective for the player is to try and collect objects that visually match the specified theme.</w:t>
       </w:r>
     </w:p>
     <w:p>
@@ -4724,7 +5296,7 @@
           <w:noProof/>
         </w:rPr>
         <w:drawing>
-          <wp:inline distT="0" distB="0" distL="0" distR="0" wp14:anchorId="33BD6BEF" wp14:editId="04E26C85">
+          <wp:inline distT="0" distB="0" distL="0" distR="0" wp14:anchorId="76D7CE98" wp14:editId="501D8751">
             <wp:extent cx="4772025" cy="2705100"/>
             <wp:effectExtent l="0" t="0" r="9525" b="0"/>
             <wp:docPr id="4" name="Picture 4"/>
@@ -4741,7 +5313,7 @@
                     </pic:cNvPicPr>
                   </pic:nvPicPr>
                   <pic:blipFill>
-                    <a:blip r:embed="rId12">
+                    <a:blip r:embed="rId14">
                       <a:extLst>
                         <a:ext uri="{28A0092B-C50C-407E-A947-70E740481C1C}">
                           <a14:useLocalDpi xmlns:a14="http://schemas.microsoft.com/office/drawing/2010/main" val="0"/>
@@ -4777,38 +5349,21 @@
       <w:pPr>
         <w:rPr>
           <w:b/>
-        </w:rPr>
-      </w:pPr>
-      <w:proofErr w:type="spellStart"/>
+          <w:u w:val="single"/>
+        </w:rPr>
+      </w:pPr>
       <w:r>
         <w:rPr>
           <w:b/>
-        </w:rPr>
-        <w:t>BodyTuple</w:t>
-      </w:r>
-      <w:proofErr w:type="spellEnd"/>
-      <w:r>
-        <w:rPr>
-          <w:b/>
-        </w:rPr>
-        <w:t xml:space="preserve"> </w:t>
-      </w:r>
-    </w:p>
-    <w:p>
-      <w:r>
-        <w:t xml:space="preserve">A custom data type that contains 4 floats. These 4 floats indicate how closely an object matches a specific theme. </w:t>
-      </w:r>
-      <w:r>
-        <w:t xml:space="preserve">This is used by the character customizer to rate the quality of your creation. </w:t>
-      </w:r>
-      <w:r>
-        <w:t>The</w:t>
-      </w:r>
-      <w:r>
-        <w:t>se values</w:t>
-      </w:r>
-      <w:r>
-        <w:t xml:space="preserve"> are manually set by the Designer.</w:t>
+          <w:u w:val="single"/>
+        </w:rPr>
+        <w:t xml:space="preserve">BodyTuple </w:t>
+      </w:r>
+    </w:p>
+    <w:p>
+      <w:r>
+        <w:lastRenderedPageBreak/>
+        <w:t>A custom data type that contains 4 floats. These 4 floats indicate how closely an object matches a specific theme. This is used by the character customizer to rate the quality of your creation. These values are manually set by the Designer.</w:t>
       </w:r>
     </w:p>
     <w:tbl>
@@ -4906,10 +5461,7 @@
               <w:cnfStyle w:val="000000000000" w:firstRow="0" w:lastRow="0" w:firstColumn="0" w:lastColumn="0" w:oddVBand="0" w:evenVBand="0" w:oddHBand="0" w:evenHBand="0" w:firstRowFirstColumn="0" w:firstRowLastColumn="0" w:lastRowFirstColumn="0" w:lastRowLastColumn="0"/>
             </w:pPr>
             <w:r>
-              <w:t xml:space="preserve">If </w:t>
-            </w:r>
-            <w:r>
-              <w:t xml:space="preserve">the </w:t>
+              <w:t xml:space="preserve">If the </w:t>
             </w:r>
             <w:r>
               <w:rPr>
@@ -5051,7 +5603,6 @@
               <w:rPr>
                 <w:b w:val="0"/>
               </w:rPr>
-              <w:lastRenderedPageBreak/>
               <w:t>Leg</w:t>
             </w:r>
           </w:p>
@@ -5168,13 +5719,7 @@
               <w:rPr>
                 <w:b w:val="0"/>
               </w:rPr>
-              <w:t>2DCustomizer</w:t>
-            </w:r>
-            <w:r>
-              <w:rPr>
-                <w:b w:val="0"/>
-              </w:rPr>
-              <w:t>Image</w:t>
+              <w:t>2DCustomizerImage</w:t>
             </w:r>
           </w:p>
         </w:tc>
@@ -5202,16 +5747,7 @@
               <w:cnfStyle w:val="000000000000" w:firstRow="0" w:lastRow="0" w:firstColumn="0" w:lastColumn="0" w:oddVBand="0" w:evenVBand="0" w:oddHBand="0" w:evenHBand="0" w:firstRowFirstColumn="0" w:firstRowLastColumn="0" w:lastRowFirstColumn="0" w:lastRowLastColumn="0"/>
             </w:pPr>
             <w:r>
-              <w:t xml:space="preserve">The </w:t>
-            </w:r>
-            <w:r>
-              <w:t>2D image</w:t>
-            </w:r>
-            <w:r>
-              <w:t xml:space="preserve"> </w:t>
-            </w:r>
-            <w:r>
-              <w:t xml:space="preserve">of the object. This is accessed by the customizer </w:t>
+              <w:t xml:space="preserve">The 2D image of the object. This is accessed by the customizer </w:t>
             </w:r>
             <w:proofErr w:type="gramStart"/>
             <w:r>
@@ -5270,10 +5806,7 @@
               <w:cnfStyle w:val="000000000000" w:firstRow="0" w:lastRow="0" w:firstColumn="0" w:lastColumn="0" w:oddVBand="0" w:evenVBand="0" w:oddHBand="0" w:evenHBand="0" w:firstRowFirstColumn="0" w:firstRowLastColumn="0" w:lastRowFirstColumn="0" w:lastRowLastColumn="0"/>
             </w:pPr>
             <w:r>
-              <w:t xml:space="preserve">The </w:t>
-            </w:r>
-            <w:r>
-              <w:t xml:space="preserve">unique name of the object. This is accessed by the customizer </w:t>
+              <w:t xml:space="preserve">The unique name of the object. This is accessed by the customizer </w:t>
             </w:r>
             <w:proofErr w:type="gramStart"/>
             <w:r>
@@ -5314,11 +5847,9 @@
             <w:pPr>
               <w:cnfStyle w:val="000000000000" w:firstRow="0" w:lastRow="0" w:firstColumn="0" w:lastColumn="0" w:oddVBand="0" w:evenVBand="0" w:oddHBand="0" w:evenHBand="0" w:firstRowFirstColumn="0" w:firstRowLastColumn="0" w:lastRowFirstColumn="0" w:lastRowLastColumn="0"/>
             </w:pPr>
-            <w:proofErr w:type="spellStart"/>
             <w:r>
               <w:t>BodyTuple</w:t>
             </w:r>
-            <w:proofErr w:type="spellEnd"/>
           </w:p>
         </w:tc>
         <w:tc>
@@ -5363,11 +5894,9 @@
             <w:pPr>
               <w:cnfStyle w:val="000000000000" w:firstRow="0" w:lastRow="0" w:firstColumn="0" w:lastColumn="0" w:oddVBand="0" w:evenVBand="0" w:oddHBand="0" w:evenHBand="0" w:firstRowFirstColumn="0" w:firstRowLastColumn="0" w:lastRowFirstColumn="0" w:lastRowLastColumn="0"/>
             </w:pPr>
-            <w:proofErr w:type="spellStart"/>
             <w:r>
               <w:t>BodyTuple</w:t>
             </w:r>
-            <w:proofErr w:type="spellEnd"/>
           </w:p>
         </w:tc>
         <w:tc>
@@ -5412,11 +5941,9 @@
             <w:pPr>
               <w:cnfStyle w:val="000000000000" w:firstRow="0" w:lastRow="0" w:firstColumn="0" w:lastColumn="0" w:oddVBand="0" w:evenVBand="0" w:oddHBand="0" w:evenHBand="0" w:firstRowFirstColumn="0" w:firstRowLastColumn="0" w:lastRowFirstColumn="0" w:lastRowLastColumn="0"/>
             </w:pPr>
-            <w:proofErr w:type="spellStart"/>
             <w:r>
               <w:t>BodyTuple</w:t>
             </w:r>
-            <w:proofErr w:type="spellEnd"/>
           </w:p>
         </w:tc>
         <w:tc>
@@ -5434,41 +5961,1140 @@
         </w:tc>
       </w:tr>
     </w:tbl>
-    <w:p/>
-    <w:p>
-      <w:r>
-        <w:t xml:space="preserve"> </w:t>
-      </w:r>
-    </w:p>
-    <w:p>
-      <w:pPr>
-        <w:pStyle w:val="Heading3"/>
+    <w:p>
+      <w:pPr>
+        <w:pStyle w:val="ListParagraph"/>
+        <w:ind w:left="405"/>
+        <w:rPr>
+          <w:rFonts w:asciiTheme="majorHAnsi" w:eastAsiaTheme="majorEastAsia" w:hAnsiTheme="majorHAnsi" w:cstheme="majorBidi"/>
+          <w:color w:val="B43412" w:themeColor="accent1" w:themeShade="BF"/>
+          <w:sz w:val="32"/>
+          <w:szCs w:val="32"/>
+        </w:rPr>
+      </w:pPr>
+    </w:p>
+    <w:p>
+      <w:pPr>
+        <w:pStyle w:val="Heading2"/>
         <w:numPr>
           <w:ilvl w:val="0"/>
           <w:numId w:val="3"/>
         </w:numPr>
       </w:pPr>
-      <w:bookmarkStart w:id="22" w:name="_Toc47452522"/>
-      <w:r>
-        <w:t>Asset List</w:t>
-      </w:r>
-      <w:bookmarkEnd w:id="22"/>
-    </w:p>
-    <w:p/>
-    <w:p>
-      <w:pPr>
-        <w:pStyle w:val="Heading3"/>
+      <w:r>
+        <w:t xml:space="preserve"> </w:t>
+      </w:r>
+      <w:bookmarkStart w:id="16" w:name="_Toc47522884"/>
+      <w:r>
+        <w:t>Systems</w:t>
+      </w:r>
+      <w:bookmarkEnd w:id="16"/>
+    </w:p>
+    <w:p>
+      <w:r>
+        <w:t>This game uses the following systems:</w:t>
+      </w:r>
+    </w:p>
+    <w:p>
+      <w:pPr>
+        <w:rPr>
+          <w:b/>
+          <w:u w:val="single"/>
+        </w:rPr>
+      </w:pPr>
+      <w:r>
+        <w:rPr>
+          <w:b/>
+          <w:u w:val="single"/>
+        </w:rPr>
+        <w:t>Random Object Spawner</w:t>
+      </w:r>
+    </w:p>
+    <w:p>
+      <w:r>
+        <w:t>The random object spawner will spawn an object on its location. The type of object it spawns will be randomly chosen based on an array of possible objects provided to the spawner by the designer.</w:t>
+      </w:r>
+    </w:p>
+    <w:p>
+      <w:pPr>
+        <w:rPr>
+          <w:b/>
+          <w:u w:val="single"/>
+        </w:rPr>
+      </w:pPr>
+      <w:r>
+        <w:rPr>
+          <w:b/>
+          <w:u w:val="single"/>
+        </w:rPr>
+        <w:t>Character Customisation Ranker</w:t>
+      </w:r>
+    </w:p>
+    <w:p>
+      <w:r>
+        <w:t xml:space="preserve">The character customisation ranker will rank the players outfit based on how closely their outfit matches the specified theme of the level. To calculate the ranking, the customiser will average out the values stored in the BodyTuple structures for each pickup. A higher average value will result in a higher score. The specific score required to pass the level will be set by the </w:t>
+      </w:r>
+      <w:r>
+        <w:t>Designer.</w:t>
+      </w:r>
+    </w:p>
+    <w:p>
+      <w:pPr>
+        <w:pStyle w:val="Heading2"/>
         <w:numPr>
           <w:ilvl w:val="0"/>
           <w:numId w:val="3"/>
         </w:numPr>
       </w:pPr>
-      <w:bookmarkStart w:id="23" w:name="_Toc47452523"/>
+      <w:r>
+        <w:lastRenderedPageBreak/>
+        <w:t xml:space="preserve"> </w:t>
+      </w:r>
+      <w:bookmarkStart w:id="17" w:name="_Toc47522885"/>
+      <w:r>
+        <w:t>Graphics</w:t>
+      </w:r>
+      <w:bookmarkEnd w:id="17"/>
+    </w:p>
+    <w:p>
+      <w:pPr>
+        <w:pStyle w:val="Heading2"/>
+        <w:numPr>
+          <w:ilvl w:val="0"/>
+          <w:numId w:val="3"/>
+        </w:numPr>
+      </w:pPr>
+      <w:r>
+        <w:t xml:space="preserve"> </w:t>
+      </w:r>
+      <w:bookmarkStart w:id="18" w:name="_Toc47522886"/>
+      <w:r>
+        <w:t>Physics</w:t>
+      </w:r>
+      <w:bookmarkEnd w:id="18"/>
+    </w:p>
+    <w:p>
+      <w:pPr>
+        <w:pStyle w:val="Heading2"/>
+        <w:numPr>
+          <w:ilvl w:val="0"/>
+          <w:numId w:val="3"/>
+        </w:numPr>
+      </w:pPr>
+      <w:r>
+        <w:t xml:space="preserve"> </w:t>
+      </w:r>
+      <w:bookmarkStart w:id="19" w:name="_Toc47522887"/>
+      <w:r>
+        <w:t>Game Flow</w:t>
+      </w:r>
+      <w:bookmarkEnd w:id="19"/>
+      <w:r>
+        <w:t xml:space="preserve"> and Interface</w:t>
+      </w:r>
+    </w:p>
+    <w:p>
+      <w:r>
+        <w:t xml:space="preserve">The basic game flow </w:t>
+      </w:r>
+      <w:r>
+        <w:t xml:space="preserve">of the entire game </w:t>
+      </w:r>
+      <w:r>
+        <w:t xml:space="preserve">is </w:t>
+      </w:r>
+      <w:r>
+        <w:rPr>
+          <w:b/>
+        </w:rPr>
+        <w:t>L</w:t>
+      </w:r>
+      <w:r>
+        <w:rPr>
+          <w:b/>
+        </w:rPr>
+        <w:t>oad level</w:t>
+      </w:r>
+      <w:r>
+        <w:t xml:space="preserve"> </w:t>
+      </w:r>
+      <w:r>
+        <w:t>→</w:t>
+      </w:r>
+      <w:r>
+        <w:t xml:space="preserve"> </w:t>
+      </w:r>
+      <w:r>
+        <w:rPr>
+          <w:b/>
+        </w:rPr>
+        <w:t>Traverse Environment</w:t>
+      </w:r>
+      <w:r>
+        <w:t xml:space="preserve"> </w:t>
+      </w:r>
+      <w:r>
+        <w:t>→</w:t>
+      </w:r>
+      <w:r>
+        <w:t xml:space="preserve"> </w:t>
+      </w:r>
+      <w:r>
+        <w:rPr>
+          <w:b/>
+        </w:rPr>
+        <w:t>Collect Items</w:t>
+      </w:r>
+      <w:r>
+        <w:t xml:space="preserve"> </w:t>
+      </w:r>
+      <w:r>
+        <w:t>→</w:t>
+      </w:r>
+      <w:r>
+        <w:t xml:space="preserve"> </w:t>
+      </w:r>
+      <w:r>
+        <w:rPr>
+          <w:b/>
+        </w:rPr>
+        <w:t>Proceed to Character Customiser</w:t>
+      </w:r>
+      <w:r>
+        <w:t xml:space="preserve"> </w:t>
+      </w:r>
+      <w:r>
+        <w:t>→</w:t>
+      </w:r>
+      <w:r>
+        <w:t xml:space="preserve"> </w:t>
+      </w:r>
+      <w:r>
+        <w:rPr>
+          <w:b/>
+        </w:rPr>
+        <w:t>Repeat</w:t>
+      </w:r>
+    </w:p>
+    <w:p>
+      <w:pPr>
+        <w:jc w:val="center"/>
+      </w:pPr>
+      <w:r>
+        <w:rPr>
+          <w:noProof/>
+        </w:rPr>
+        <w:drawing>
+          <wp:inline distT="0" distB="0" distL="0" distR="0">
+            <wp:extent cx="3533775" cy="1724025"/>
+            <wp:effectExtent l="0" t="0" r="9525" b="9525"/>
+            <wp:docPr id="16" name="Picture 16"/>
+            <wp:cNvGraphicFramePr>
+              <a:graphicFrameLocks xmlns:a="http://schemas.openxmlformats.org/drawingml/2006/main" noChangeAspect="1"/>
+            </wp:cNvGraphicFramePr>
+            <a:graphic xmlns:a="http://schemas.openxmlformats.org/drawingml/2006/main">
+              <a:graphicData uri="http://schemas.openxmlformats.org/drawingml/2006/picture">
+                <pic:pic xmlns:pic="http://schemas.openxmlformats.org/drawingml/2006/picture">
+                  <pic:nvPicPr>
+                    <pic:cNvPr id="0" name="Picture 21"/>
+                    <pic:cNvPicPr>
+                      <a:picLocks noChangeAspect="1" noChangeArrowheads="1"/>
+                    </pic:cNvPicPr>
+                  </pic:nvPicPr>
+                  <pic:blipFill>
+                    <a:blip r:embed="rId15">
+                      <a:extLst>
+                        <a:ext uri="{28A0092B-C50C-407E-A947-70E740481C1C}">
+                          <a14:useLocalDpi xmlns:a14="http://schemas.microsoft.com/office/drawing/2010/main" val="0"/>
+                        </a:ext>
+                      </a:extLst>
+                    </a:blip>
+                    <a:srcRect/>
+                    <a:stretch>
+                      <a:fillRect/>
+                    </a:stretch>
+                  </pic:blipFill>
+                  <pic:spPr bwMode="auto">
+                    <a:xfrm>
+                      <a:off x="0" y="0"/>
+                      <a:ext cx="3533775" cy="1724025"/>
+                    </a:xfrm>
+                    <a:prstGeom prst="rect">
+                      <a:avLst/>
+                    </a:prstGeom>
+                    <a:noFill/>
+                    <a:ln>
+                      <a:noFill/>
+                    </a:ln>
+                  </pic:spPr>
+                </pic:pic>
+              </a:graphicData>
+            </a:graphic>
+          </wp:inline>
+        </w:drawing>
+      </w:r>
+    </w:p>
+    <w:p>
+      <w:r>
+        <w:t>Below I’ve detailed the different stages a player will pass through when playing the game:</w:t>
+      </w:r>
+    </w:p>
+    <w:p>
+      <w:pPr>
+        <w:rPr>
+          <w:b/>
+          <w:u w:val="single"/>
+        </w:rPr>
+      </w:pPr>
+      <w:r>
+        <w:rPr>
+          <w:b/>
+          <w:u w:val="single"/>
+        </w:rPr>
+        <w:t>Main Menu</w:t>
+      </w:r>
+    </w:p>
+    <w:p>
+      <w:r>
+        <w:t xml:space="preserve">When the </w:t>
+      </w:r>
+      <w:r>
+        <w:t>Player</w:t>
+      </w:r>
+      <w:r>
+        <w:t xml:space="preserve"> first starts the game, they’ll be presented with three options. If </w:t>
+      </w:r>
+      <w:r>
+        <w:t>they</w:t>
+      </w:r>
+      <w:r>
+        <w:t xml:space="preserve"> choose </w:t>
+      </w:r>
+      <w:r>
+        <w:rPr>
+          <w:b/>
+        </w:rPr>
+        <w:t>Start Game</w:t>
+      </w:r>
+      <w:r>
+        <w:t xml:space="preserve"> they’ll </w:t>
+      </w:r>
+      <w:r>
+        <w:t>instantly move</w:t>
+      </w:r>
+      <w:r>
+        <w:t xml:space="preserve"> to the </w:t>
+      </w:r>
+      <w:r>
+        <w:rPr>
+          <w:b/>
+        </w:rPr>
+        <w:t>Game Start Cinematic</w:t>
+      </w:r>
+    </w:p>
+    <w:p>
+      <w:r>
+        <w:rPr>
+          <w:noProof/>
+        </w:rPr>
+        <w:drawing>
+          <wp:inline distT="0" distB="0" distL="0" distR="0">
+            <wp:extent cx="5724525" cy="3238500"/>
+            <wp:effectExtent l="0" t="0" r="9525" b="0"/>
+            <wp:docPr id="13" name="Picture 13"/>
+            <wp:cNvGraphicFramePr>
+              <a:graphicFrameLocks xmlns:a="http://schemas.openxmlformats.org/drawingml/2006/main" noChangeAspect="1"/>
+            </wp:cNvGraphicFramePr>
+            <a:graphic xmlns:a="http://schemas.openxmlformats.org/drawingml/2006/main">
+              <a:graphicData uri="http://schemas.openxmlformats.org/drawingml/2006/picture">
+                <pic:pic xmlns:pic="http://schemas.openxmlformats.org/drawingml/2006/picture">
+                  <pic:nvPicPr>
+                    <pic:cNvPr id="0" name="Picture 19"/>
+                    <pic:cNvPicPr>
+                      <a:picLocks noChangeAspect="1" noChangeArrowheads="1"/>
+                    </pic:cNvPicPr>
+                  </pic:nvPicPr>
+                  <pic:blipFill>
+                    <a:blip r:embed="rId16">
+                      <a:extLst>
+                        <a:ext uri="{28A0092B-C50C-407E-A947-70E740481C1C}">
+                          <a14:useLocalDpi xmlns:a14="http://schemas.microsoft.com/office/drawing/2010/main" val="0"/>
+                        </a:ext>
+                      </a:extLst>
+                    </a:blip>
+                    <a:srcRect/>
+                    <a:stretch>
+                      <a:fillRect/>
+                    </a:stretch>
+                  </pic:blipFill>
+                  <pic:spPr bwMode="auto">
+                    <a:xfrm>
+                      <a:off x="0" y="0"/>
+                      <a:ext cx="5724525" cy="3238500"/>
+                    </a:xfrm>
+                    <a:prstGeom prst="rect">
+                      <a:avLst/>
+                    </a:prstGeom>
+                    <a:noFill/>
+                    <a:ln>
+                      <a:noFill/>
+                    </a:ln>
+                  </pic:spPr>
+                </pic:pic>
+              </a:graphicData>
+            </a:graphic>
+          </wp:inline>
+        </w:drawing>
+      </w:r>
+    </w:p>
+    <w:p>
+      <w:pPr>
+        <w:rPr>
+          <w:b/>
+          <w:u w:val="single"/>
+        </w:rPr>
+      </w:pPr>
+      <w:r>
+        <w:rPr>
+          <w:b/>
+          <w:u w:val="single"/>
+        </w:rPr>
+        <w:br w:type="page"/>
+      </w:r>
+    </w:p>
+    <w:p>
+      <w:pPr>
+        <w:rPr>
+          <w:b/>
+          <w:u w:val="single"/>
+        </w:rPr>
+      </w:pPr>
+      <w:r>
+        <w:rPr>
+          <w:b/>
+          <w:u w:val="single"/>
+        </w:rPr>
+        <w:lastRenderedPageBreak/>
+        <w:t>Game Start Cinematic</w:t>
+      </w:r>
+    </w:p>
+    <w:p>
+      <w:r>
+        <w:t xml:space="preserve">The </w:t>
+      </w:r>
+      <w:r>
+        <w:rPr>
+          <w:b/>
+        </w:rPr>
+        <w:t>Game Start Cinematic</w:t>
+      </w:r>
+      <w:r>
+        <w:t xml:space="preserve"> will introduce the player to the game backstory.</w:t>
+      </w:r>
+      <w:r>
+        <w:t xml:space="preserve"> Essentially, you are an alien whose spaceship has crashed on to a film set. The monitor inside your spaceship is faulty and presents you with a picture of a human (which is incorrect).</w:t>
+      </w:r>
+    </w:p>
+    <w:p>
+      <w:r>
+        <w:rPr>
+          <w:noProof/>
+        </w:rPr>
+        <w:drawing>
+          <wp:inline distT="0" distB="0" distL="0" distR="0">
+            <wp:extent cx="5708452" cy="2047875"/>
+            <wp:effectExtent l="0" t="0" r="6985" b="0"/>
+            <wp:docPr id="17" name="Picture 17"/>
+            <wp:cNvGraphicFramePr>
+              <a:graphicFrameLocks xmlns:a="http://schemas.openxmlformats.org/drawingml/2006/main" noChangeAspect="1"/>
+            </wp:cNvGraphicFramePr>
+            <a:graphic xmlns:a="http://schemas.openxmlformats.org/drawingml/2006/main">
+              <a:graphicData uri="http://schemas.openxmlformats.org/drawingml/2006/picture">
+                <pic:pic xmlns:pic="http://schemas.openxmlformats.org/drawingml/2006/picture">
+                  <pic:nvPicPr>
+                    <pic:cNvPr id="0" name="Picture 23"/>
+                    <pic:cNvPicPr>
+                      <a:picLocks noChangeAspect="1" noChangeArrowheads="1"/>
+                    </pic:cNvPicPr>
+                  </pic:nvPicPr>
+                  <pic:blipFill>
+                    <a:blip r:embed="rId17" cstate="print">
+                      <a:extLst>
+                        <a:ext uri="{28A0092B-C50C-407E-A947-70E740481C1C}">
+                          <a14:useLocalDpi xmlns:a14="http://schemas.microsoft.com/office/drawing/2010/main" val="0"/>
+                        </a:ext>
+                      </a:extLst>
+                    </a:blip>
+                    <a:srcRect/>
+                    <a:stretch>
+                      <a:fillRect/>
+                    </a:stretch>
+                  </pic:blipFill>
+                  <pic:spPr bwMode="auto">
+                    <a:xfrm>
+                      <a:off x="0" y="0"/>
+                      <a:ext cx="5726890" cy="2054490"/>
+                    </a:xfrm>
+                    <a:prstGeom prst="rect">
+                      <a:avLst/>
+                    </a:prstGeom>
+                    <a:noFill/>
+                    <a:ln>
+                      <a:noFill/>
+                    </a:ln>
+                  </pic:spPr>
+                </pic:pic>
+              </a:graphicData>
+            </a:graphic>
+          </wp:inline>
+        </w:drawing>
+      </w:r>
+    </w:p>
+    <w:p>
+      <w:pPr>
+        <w:rPr>
+          <w:b/>
+          <w:u w:val="single"/>
+        </w:rPr>
+      </w:pPr>
+      <w:r>
+        <w:rPr>
+          <w:b/>
+          <w:u w:val="single"/>
+        </w:rPr>
+        <w:t>Level</w:t>
+      </w:r>
+    </w:p>
+    <w:p>
+      <w:r>
+        <w:t>The first thing the Player hears when the level loads is a voice</w:t>
+      </w:r>
+      <w:r>
+        <w:t xml:space="preserve"> calling over a loud speaker saying, “Filming starts in 3 minutes. Make sure you’re dressed in your </w:t>
+      </w:r>
+      <w:r>
+        <w:t>[….]</w:t>
+      </w:r>
+      <w:r>
+        <w:t xml:space="preserve"> theme and </w:t>
+      </w:r>
+      <w:r>
+        <w:t xml:space="preserve">be </w:t>
+      </w:r>
+      <w:r>
+        <w:t>ready for filming!”.</w:t>
+      </w:r>
+    </w:p>
+    <w:p>
+      <w:r>
+        <w:t>This tells the player</w:t>
+      </w:r>
+      <w:r>
+        <w:t xml:space="preserve"> w</w:t>
+      </w:r>
+      <w:r>
+        <w:t>hat theme they need to match</w:t>
+      </w:r>
+      <w:r>
+        <w:t xml:space="preserve"> and h</w:t>
+      </w:r>
+      <w:r>
+        <w:t xml:space="preserve">ow long they </w:t>
+      </w:r>
+      <w:proofErr w:type="gramStart"/>
+      <w:r>
+        <w:t xml:space="preserve">have </w:t>
+      </w:r>
+      <w:r>
+        <w:t>to</w:t>
+      </w:r>
+      <w:proofErr w:type="gramEnd"/>
+      <w:r>
+        <w:t xml:space="preserve"> </w:t>
+      </w:r>
+      <w:r>
+        <w:t>collect items.</w:t>
+      </w:r>
+      <w:r>
+        <w:t xml:space="preserve"> Essentially, this </w:t>
+      </w:r>
+      <w:r>
+        <w:t xml:space="preserve">and the monitor image </w:t>
+      </w:r>
+      <w:r>
+        <w:t xml:space="preserve">sets the </w:t>
+      </w:r>
+      <w:r>
+        <w:t xml:space="preserve">theme </w:t>
+      </w:r>
+      <w:r>
+        <w:t>objective for the player.</w:t>
+      </w:r>
+    </w:p>
+    <w:p>
+      <w:r>
+        <w:t>When the timer hits “</w:t>
+      </w:r>
+      <w:proofErr w:type="gramStart"/>
+      <w:r>
+        <w:t>00 :</w:t>
+      </w:r>
+      <w:proofErr w:type="gramEnd"/>
+      <w:r>
+        <w:t xml:space="preserve"> 00”, a movie clapper will signal a change of scene to the </w:t>
+      </w:r>
+      <w:r>
+        <w:rPr>
+          <w:b/>
+        </w:rPr>
+        <w:t>Character Customisation Screen</w:t>
+      </w:r>
+      <w:r>
+        <w:t xml:space="preserve">. </w:t>
+      </w:r>
+    </w:p>
+    <w:p>
+      <w:r>
+        <w:rPr>
+          <w:noProof/>
+        </w:rPr>
+        <w:drawing>
+          <wp:inline distT="0" distB="0" distL="0" distR="0">
+            <wp:extent cx="5734050" cy="3209925"/>
+            <wp:effectExtent l="0" t="0" r="0" b="9525"/>
+            <wp:docPr id="14" name="Picture 14"/>
+            <wp:cNvGraphicFramePr>
+              <a:graphicFrameLocks xmlns:a="http://schemas.openxmlformats.org/drawingml/2006/main" noChangeAspect="1"/>
+            </wp:cNvGraphicFramePr>
+            <a:graphic xmlns:a="http://schemas.openxmlformats.org/drawingml/2006/main">
+              <a:graphicData uri="http://schemas.openxmlformats.org/drawingml/2006/picture">
+                <pic:pic xmlns:pic="http://schemas.openxmlformats.org/drawingml/2006/picture">
+                  <pic:nvPicPr>
+                    <pic:cNvPr id="0" name="Picture 20"/>
+                    <pic:cNvPicPr>
+                      <a:picLocks noChangeAspect="1" noChangeArrowheads="1"/>
+                    </pic:cNvPicPr>
+                  </pic:nvPicPr>
+                  <pic:blipFill>
+                    <a:blip r:embed="rId18">
+                      <a:extLst>
+                        <a:ext uri="{28A0092B-C50C-407E-A947-70E740481C1C}">
+                          <a14:useLocalDpi xmlns:a14="http://schemas.microsoft.com/office/drawing/2010/main" val="0"/>
+                        </a:ext>
+                      </a:extLst>
+                    </a:blip>
+                    <a:srcRect/>
+                    <a:stretch>
+                      <a:fillRect/>
+                    </a:stretch>
+                  </pic:blipFill>
+                  <pic:spPr bwMode="auto">
+                    <a:xfrm>
+                      <a:off x="0" y="0"/>
+                      <a:ext cx="5734050" cy="3209925"/>
+                    </a:xfrm>
+                    <a:prstGeom prst="rect">
+                      <a:avLst/>
+                    </a:prstGeom>
+                    <a:noFill/>
+                    <a:ln>
+                      <a:noFill/>
+                    </a:ln>
+                  </pic:spPr>
+                </pic:pic>
+              </a:graphicData>
+            </a:graphic>
+          </wp:inline>
+        </w:drawing>
+      </w:r>
+    </w:p>
+    <w:p>
+      <w:r>
+        <w:br w:type="page"/>
+      </w:r>
+    </w:p>
+    <w:p>
+      <w:pPr>
+        <w:rPr>
+          <w:b/>
+          <w:u w:val="single"/>
+        </w:rPr>
+      </w:pPr>
+      <w:r>
+        <w:rPr>
+          <w:b/>
+          <w:u w:val="single"/>
+        </w:rPr>
+        <w:lastRenderedPageBreak/>
+        <w:t>The Character Customisation Screen</w:t>
+      </w:r>
+    </w:p>
+    <w:p>
+      <w:r>
+        <w:t xml:space="preserve">In the Character Customisation Screen, </w:t>
+      </w:r>
+      <w:r>
+        <w:t xml:space="preserve">the </w:t>
+      </w:r>
+      <w:r>
+        <w:t>P</w:t>
+      </w:r>
+      <w:r>
+        <w:t xml:space="preserve">layer </w:t>
+      </w:r>
+      <w:r>
+        <w:t>can</w:t>
+      </w:r>
+      <w:r>
+        <w:t xml:space="preserve"> rotate the Guudo Character around to view him / her from different angles. </w:t>
+      </w:r>
+      <w:r>
+        <w:t>They can</w:t>
+      </w:r>
+      <w:r>
+        <w:t xml:space="preserve"> </w:t>
+      </w:r>
+      <w:r>
+        <w:t>also</w:t>
+      </w:r>
+      <w:r>
+        <w:t xml:space="preserve"> take </w:t>
+      </w:r>
+      <w:r>
+        <w:t>snapshots</w:t>
+      </w:r>
+      <w:r>
+        <w:t xml:space="preserve"> and save </w:t>
+      </w:r>
+      <w:r>
+        <w:t>them</w:t>
+      </w:r>
+      <w:r>
+        <w:t xml:space="preserve"> to their computer. </w:t>
+      </w:r>
+    </w:p>
+    <w:p>
+      <w:r>
+        <w:t xml:space="preserve">On the right-hand side of the screen </w:t>
+      </w:r>
+      <w:r>
+        <w:t>there will</w:t>
+      </w:r>
+      <w:r>
+        <w:t xml:space="preserve"> be a menu </w:t>
+      </w:r>
+      <w:r>
+        <w:t xml:space="preserve">that </w:t>
+      </w:r>
+      <w:r>
+        <w:t xml:space="preserve">the player can </w:t>
+      </w:r>
+      <w:r>
+        <w:t>open</w:t>
+      </w:r>
+      <w:r>
+        <w:t>.</w:t>
+      </w:r>
+    </w:p>
+    <w:p>
+      <w:pPr>
+        <w:jc w:val="center"/>
+      </w:pPr>
+      <w:r>
+        <w:rPr>
+          <w:noProof/>
+        </w:rPr>
+        <w:drawing>
+          <wp:inline distT="0" distB="0" distL="0" distR="0" wp14:anchorId="17814E8C" wp14:editId="56AF1C20">
+            <wp:extent cx="4495800" cy="3371850"/>
+            <wp:effectExtent l="0" t="0" r="0" b="0"/>
+            <wp:docPr id="10" name="Picture 10"/>
+            <wp:cNvGraphicFramePr>
+              <a:graphicFrameLocks xmlns:a="http://schemas.openxmlformats.org/drawingml/2006/main" noChangeAspect="1"/>
+            </wp:cNvGraphicFramePr>
+            <a:graphic xmlns:a="http://schemas.openxmlformats.org/drawingml/2006/main">
+              <a:graphicData uri="http://schemas.openxmlformats.org/drawingml/2006/picture">
+                <pic:pic xmlns:pic="http://schemas.openxmlformats.org/drawingml/2006/picture">
+                  <pic:nvPicPr>
+                    <pic:cNvPr id="0" name="Picture 13"/>
+                    <pic:cNvPicPr>
+                      <a:picLocks noChangeAspect="1" noChangeArrowheads="1"/>
+                    </pic:cNvPicPr>
+                  </pic:nvPicPr>
+                  <pic:blipFill>
+                    <a:blip r:embed="rId19" cstate="print">
+                      <a:extLst>
+                        <a:ext uri="{28A0092B-C50C-407E-A947-70E740481C1C}">
+                          <a14:useLocalDpi xmlns:a14="http://schemas.microsoft.com/office/drawing/2010/main" val="0"/>
+                        </a:ext>
+                      </a:extLst>
+                    </a:blip>
+                    <a:srcRect/>
+                    <a:stretch>
+                      <a:fillRect/>
+                    </a:stretch>
+                  </pic:blipFill>
+                  <pic:spPr bwMode="auto">
+                    <a:xfrm>
+                      <a:off x="0" y="0"/>
+                      <a:ext cx="4506420" cy="3379815"/>
+                    </a:xfrm>
+                    <a:prstGeom prst="rect">
+                      <a:avLst/>
+                    </a:prstGeom>
+                    <a:noFill/>
+                    <a:ln>
+                      <a:noFill/>
+                    </a:ln>
+                  </pic:spPr>
+                </pic:pic>
+              </a:graphicData>
+            </a:graphic>
+          </wp:inline>
+        </w:drawing>
+      </w:r>
+    </w:p>
+    <w:p>
+      <w:r>
+        <w:t>When the menu opens, t</w:t>
+      </w:r>
+      <w:r>
+        <w:t xml:space="preserve">he </w:t>
+      </w:r>
+      <w:r>
+        <w:t>P</w:t>
+      </w:r>
+      <w:r>
+        <w:t xml:space="preserve">layer can </w:t>
+      </w:r>
+      <w:r>
+        <w:t>choose</w:t>
+      </w:r>
+      <w:r>
+        <w:t xml:space="preserve"> which body part</w:t>
+      </w:r>
+      <w:r>
+        <w:t>s</w:t>
+      </w:r>
+      <w:r>
+        <w:t xml:space="preserve"> they want to swap in / out</w:t>
+      </w:r>
+      <w:r>
+        <w:t xml:space="preserve"> from the items they have collected</w:t>
+      </w:r>
+      <w:r>
+        <w:t xml:space="preserve">. </w:t>
+      </w:r>
+      <w:r>
+        <w:t>When finished</w:t>
+      </w:r>
+      <w:r>
+        <w:t xml:space="preserve">, </w:t>
+      </w:r>
+      <w:r>
+        <w:t xml:space="preserve">the Player can </w:t>
+      </w:r>
+      <w:r>
+        <w:t>then select, “Let’s Go!”</w:t>
+      </w:r>
+    </w:p>
+    <w:p>
+      <w:pPr>
+        <w:jc w:val="center"/>
+      </w:pPr>
+      <w:r>
+        <w:rPr>
+          <w:noProof/>
+        </w:rPr>
+        <w:drawing>
+          <wp:inline distT="0" distB="0" distL="0" distR="0" wp14:anchorId="16D6CFDB" wp14:editId="49F0C6A5">
+            <wp:extent cx="4737099" cy="3552825"/>
+            <wp:effectExtent l="0" t="0" r="6985" b="0"/>
+            <wp:docPr id="11" name="Picture 11"/>
+            <wp:cNvGraphicFramePr>
+              <a:graphicFrameLocks xmlns:a="http://schemas.openxmlformats.org/drawingml/2006/main" noChangeAspect="1"/>
+            </wp:cNvGraphicFramePr>
+            <a:graphic xmlns:a="http://schemas.openxmlformats.org/drawingml/2006/main">
+              <a:graphicData uri="http://schemas.openxmlformats.org/drawingml/2006/picture">
+                <pic:pic xmlns:pic="http://schemas.openxmlformats.org/drawingml/2006/picture">
+                  <pic:nvPicPr>
+                    <pic:cNvPr id="0" name="Picture 15"/>
+                    <pic:cNvPicPr>
+                      <a:picLocks noChangeAspect="1" noChangeArrowheads="1"/>
+                    </pic:cNvPicPr>
+                  </pic:nvPicPr>
+                  <pic:blipFill>
+                    <a:blip r:embed="rId20" cstate="print">
+                      <a:extLst>
+                        <a:ext uri="{28A0092B-C50C-407E-A947-70E740481C1C}">
+                          <a14:useLocalDpi xmlns:a14="http://schemas.microsoft.com/office/drawing/2010/main" val="0"/>
+                        </a:ext>
+                      </a:extLst>
+                    </a:blip>
+                    <a:srcRect/>
+                    <a:stretch>
+                      <a:fillRect/>
+                    </a:stretch>
+                  </pic:blipFill>
+                  <pic:spPr bwMode="auto">
+                    <a:xfrm>
+                      <a:off x="0" y="0"/>
+                      <a:ext cx="4752112" cy="3564085"/>
+                    </a:xfrm>
+                    <a:prstGeom prst="rect">
+                      <a:avLst/>
+                    </a:prstGeom>
+                    <a:noFill/>
+                    <a:ln>
+                      <a:noFill/>
+                    </a:ln>
+                  </pic:spPr>
+                </pic:pic>
+              </a:graphicData>
+            </a:graphic>
+          </wp:inline>
+        </w:drawing>
+      </w:r>
+    </w:p>
+    <w:p>
+      <w:r>
+        <w:br w:type="page"/>
+      </w:r>
+    </w:p>
+    <w:p>
+      <w:r>
+        <w:lastRenderedPageBreak/>
+        <w:t xml:space="preserve">When the </w:t>
+      </w:r>
+      <w:r>
+        <w:t>P</w:t>
+      </w:r>
+      <w:r>
+        <w:t xml:space="preserve">layer selects “Let’s Go”, a short cinematic </w:t>
+      </w:r>
+      <w:r>
+        <w:t>will start</w:t>
+      </w:r>
+      <w:r>
+        <w:t xml:space="preserve"> playing which shows Guudo in his / her full glory. </w:t>
+      </w:r>
+    </w:p>
+    <w:p>
+      <w:r>
+        <w:t xml:space="preserve">The rating system will then take over. </w:t>
+      </w:r>
+      <w:r>
+        <w:t xml:space="preserve">If the Player </w:t>
+      </w:r>
+      <w:r>
+        <w:t>receives</w:t>
+      </w:r>
+      <w:r>
+        <w:t xml:space="preserve"> a high enough ranking, they’ll be permitted to continue to the next level. If they don’t get a high enough ranking, they’ll </w:t>
+      </w:r>
+      <w:r>
+        <w:t xml:space="preserve">only be </w:t>
+      </w:r>
+      <w:r>
+        <w:t>permitted</w:t>
+      </w:r>
+      <w:r>
+        <w:t xml:space="preserve"> to repeat the level or return to the main menu.</w:t>
+      </w:r>
+    </w:p>
+    <w:p>
+      <w:r>
+        <w:rPr>
+          <w:noProof/>
+        </w:rPr>
+        <w:drawing>
+          <wp:inline distT="0" distB="0" distL="0" distR="0" wp14:anchorId="350189B9" wp14:editId="170D599F">
+            <wp:extent cx="5229225" cy="3921919"/>
+            <wp:effectExtent l="0" t="0" r="0" b="2540"/>
+            <wp:docPr id="12" name="Picture 12"/>
+            <wp:cNvGraphicFramePr>
+              <a:graphicFrameLocks xmlns:a="http://schemas.openxmlformats.org/drawingml/2006/main" noChangeAspect="1"/>
+            </wp:cNvGraphicFramePr>
+            <a:graphic xmlns:a="http://schemas.openxmlformats.org/drawingml/2006/main">
+              <a:graphicData uri="http://schemas.openxmlformats.org/drawingml/2006/picture">
+                <pic:pic xmlns:pic="http://schemas.openxmlformats.org/drawingml/2006/picture">
+                  <pic:nvPicPr>
+                    <pic:cNvPr id="0" name="Picture 17"/>
+                    <pic:cNvPicPr>
+                      <a:picLocks noChangeAspect="1" noChangeArrowheads="1"/>
+                    </pic:cNvPicPr>
+                  </pic:nvPicPr>
+                  <pic:blipFill>
+                    <a:blip r:embed="rId21" cstate="print">
+                      <a:extLst>
+                        <a:ext uri="{28A0092B-C50C-407E-A947-70E740481C1C}">
+                          <a14:useLocalDpi xmlns:a14="http://schemas.microsoft.com/office/drawing/2010/main" val="0"/>
+                        </a:ext>
+                      </a:extLst>
+                    </a:blip>
+                    <a:srcRect/>
+                    <a:stretch>
+                      <a:fillRect/>
+                    </a:stretch>
+                  </pic:blipFill>
+                  <pic:spPr bwMode="auto">
+                    <a:xfrm>
+                      <a:off x="0" y="0"/>
+                      <a:ext cx="5233294" cy="3924971"/>
+                    </a:xfrm>
+                    <a:prstGeom prst="rect">
+                      <a:avLst/>
+                    </a:prstGeom>
+                    <a:noFill/>
+                    <a:ln>
+                      <a:noFill/>
+                    </a:ln>
+                  </pic:spPr>
+                </pic:pic>
+              </a:graphicData>
+            </a:graphic>
+          </wp:inline>
+        </w:drawing>
+      </w:r>
+    </w:p>
+    <w:p/>
+    <w:p>
+      <w:pPr>
+        <w:pStyle w:val="Heading2"/>
+        <w:numPr>
+          <w:ilvl w:val="1"/>
+          <w:numId w:val="3"/>
+        </w:numPr>
+      </w:pPr>
+      <w:bookmarkStart w:id="20" w:name="_Toc47522891"/>
+      <w:r>
+        <w:t xml:space="preserve"> </w:t>
+      </w:r>
+      <w:r>
+        <w:t>Camera</w:t>
+      </w:r>
+      <w:bookmarkEnd w:id="20"/>
+    </w:p>
+    <w:p>
+      <w:r>
+        <w:t>The camera is locked behind the player in a 3</w:t>
+      </w:r>
+      <w:r>
+        <w:rPr>
+          <w:vertAlign w:val="superscript"/>
+        </w:rPr>
+        <w:t>rd</w:t>
+      </w:r>
+      <w:r>
+        <w:t xml:space="preserve"> person perspective. The Player can zoom the camera in / out by using the Scroll Wheel.</w:t>
+      </w:r>
+    </w:p>
+    <w:p/>
+    <w:p>
+      <w:pPr>
+        <w:pStyle w:val="Heading2"/>
+        <w:numPr>
+          <w:ilvl w:val="0"/>
+          <w:numId w:val="3"/>
+        </w:numPr>
+      </w:pPr>
+      <w:bookmarkStart w:id="21" w:name="_Toc47522892"/>
+      <w:r>
+        <w:t>File and Programming Naming Standards</w:t>
+      </w:r>
+      <w:bookmarkEnd w:id="21"/>
+    </w:p>
+    <w:p>
+      <w:r>
+        <w:t>The folder structure will be as follows</w:t>
+      </w:r>
+    </w:p>
+    <w:p>
+      <w:pPr>
+        <w:pStyle w:val="ListParagraph"/>
+        <w:numPr>
+          <w:ilvl w:val="0"/>
+          <w:numId w:val="2"/>
+        </w:numPr>
+      </w:pPr>
+      <w:r>
+        <w:t>Assets</w:t>
+      </w:r>
+    </w:p>
+    <w:p>
+      <w:pPr>
+        <w:pStyle w:val="ListParagraph"/>
+        <w:numPr>
+          <w:ilvl w:val="0"/>
+          <w:numId w:val="2"/>
+        </w:numPr>
+      </w:pPr>
+      <w:r>
+        <w:t>Blueprints</w:t>
+      </w:r>
+    </w:p>
+    <w:p>
+      <w:pPr>
+        <w:pStyle w:val="ListParagraph"/>
+        <w:numPr>
+          <w:ilvl w:val="0"/>
+          <w:numId w:val="2"/>
+        </w:numPr>
+      </w:pPr>
+      <w:r>
+        <w:t>HUD</w:t>
+      </w:r>
+    </w:p>
+    <w:p>
+      <w:pPr>
+        <w:pStyle w:val="ListParagraph"/>
+        <w:numPr>
+          <w:ilvl w:val="0"/>
+          <w:numId w:val="2"/>
+        </w:numPr>
+      </w:pPr>
+      <w:r>
+        <w:t>Levels</w:t>
+      </w:r>
+    </w:p>
+    <w:p>
+      <w:pPr>
+        <w:pStyle w:val="ListParagraph"/>
+        <w:numPr>
+          <w:ilvl w:val="0"/>
+          <w:numId w:val="2"/>
+        </w:numPr>
+      </w:pPr>
+      <w:r>
+        <w:t>Sound</w:t>
+      </w:r>
+    </w:p>
+    <w:p>
+      <w:pPr>
+        <w:pStyle w:val="ListParagraph"/>
+        <w:numPr>
+          <w:ilvl w:val="0"/>
+          <w:numId w:val="2"/>
+        </w:numPr>
+      </w:pPr>
+      <w:bookmarkStart w:id="22" w:name="_GoBack"/>
+      <w:bookmarkEnd w:id="22"/>
+    </w:p>
+    <w:p>
+      <w:pPr>
+        <w:pStyle w:val="Heading2"/>
+        <w:numPr>
+          <w:ilvl w:val="0"/>
+          <w:numId w:val="3"/>
+        </w:numPr>
+      </w:pPr>
+      <w:bookmarkStart w:id="23" w:name="_Toc47522893"/>
       <w:r>
         <w:t>Technical Risks</w:t>
       </w:r>
       <w:bookmarkEnd w:id="23"/>
     </w:p>
+    <w:p/>
     <w:p/>
     <w:sectPr>
       <w:pgSz w:w="11906" w:h="16838"/>
@@ -5794,7 +7420,7 @@
       <w:lvlText w:val="%1.%2"/>
       <w:lvlJc w:val="left"/>
       <w:pPr>
-        <w:ind w:left="1125" w:hanging="405"/>
+        <w:ind w:left="1113" w:hanging="405"/>
       </w:pPr>
       <w:rPr>
         <w:rFonts w:hint="default"/>
@@ -5882,6 +7508,208 @@
       </w:pPr>
       <w:rPr>
         <w:rFonts w:hint="default"/>
+      </w:rPr>
+    </w:lvl>
+  </w:abstractNum>
+  <w:abstractNum w:abstractNumId="4" w15:restartNumberingAfterBreak="0">
+    <w:nsid w:val="6B3C3C65"/>
+    <w:multiLevelType w:val="hybridMultilevel"/>
+    <w:tmpl w:val="34C8668C"/>
+    <w:lvl w:ilvl="0" w:tplc="0C09000F">
+      <w:start w:val="1"/>
+      <w:numFmt w:val="decimal"/>
+      <w:lvlText w:val="%1."/>
+      <w:lvlJc w:val="left"/>
+      <w:pPr>
+        <w:ind w:left="720" w:hanging="360"/>
+      </w:pPr>
+      <w:rPr>
+        <w:rFonts w:hint="default"/>
+      </w:rPr>
+    </w:lvl>
+    <w:lvl w:ilvl="1" w:tplc="0C090019" w:tentative="1">
+      <w:start w:val="1"/>
+      <w:numFmt w:val="lowerLetter"/>
+      <w:lvlText w:val="%2."/>
+      <w:lvlJc w:val="left"/>
+      <w:pPr>
+        <w:ind w:left="1440" w:hanging="360"/>
+      </w:pPr>
+    </w:lvl>
+    <w:lvl w:ilvl="2" w:tplc="0C09001B" w:tentative="1">
+      <w:start w:val="1"/>
+      <w:numFmt w:val="lowerRoman"/>
+      <w:lvlText w:val="%3."/>
+      <w:lvlJc w:val="right"/>
+      <w:pPr>
+        <w:ind w:left="2160" w:hanging="180"/>
+      </w:pPr>
+    </w:lvl>
+    <w:lvl w:ilvl="3" w:tplc="0C09000F" w:tentative="1">
+      <w:start w:val="1"/>
+      <w:numFmt w:val="decimal"/>
+      <w:lvlText w:val="%4."/>
+      <w:lvlJc w:val="left"/>
+      <w:pPr>
+        <w:ind w:left="2880" w:hanging="360"/>
+      </w:pPr>
+    </w:lvl>
+    <w:lvl w:ilvl="4" w:tplc="0C090019" w:tentative="1">
+      <w:start w:val="1"/>
+      <w:numFmt w:val="lowerLetter"/>
+      <w:lvlText w:val="%5."/>
+      <w:lvlJc w:val="left"/>
+      <w:pPr>
+        <w:ind w:left="3600" w:hanging="360"/>
+      </w:pPr>
+    </w:lvl>
+    <w:lvl w:ilvl="5" w:tplc="0C09001B" w:tentative="1">
+      <w:start w:val="1"/>
+      <w:numFmt w:val="lowerRoman"/>
+      <w:lvlText w:val="%6."/>
+      <w:lvlJc w:val="right"/>
+      <w:pPr>
+        <w:ind w:left="4320" w:hanging="180"/>
+      </w:pPr>
+    </w:lvl>
+    <w:lvl w:ilvl="6" w:tplc="0C09000F" w:tentative="1">
+      <w:start w:val="1"/>
+      <w:numFmt w:val="decimal"/>
+      <w:lvlText w:val="%7."/>
+      <w:lvlJc w:val="left"/>
+      <w:pPr>
+        <w:ind w:left="5040" w:hanging="360"/>
+      </w:pPr>
+    </w:lvl>
+    <w:lvl w:ilvl="7" w:tplc="0C090019" w:tentative="1">
+      <w:start w:val="1"/>
+      <w:numFmt w:val="lowerLetter"/>
+      <w:lvlText w:val="%8."/>
+      <w:lvlJc w:val="left"/>
+      <w:pPr>
+        <w:ind w:left="5760" w:hanging="360"/>
+      </w:pPr>
+    </w:lvl>
+    <w:lvl w:ilvl="8" w:tplc="0C09001B" w:tentative="1">
+      <w:start w:val="1"/>
+      <w:numFmt w:val="lowerRoman"/>
+      <w:lvlText w:val="%9."/>
+      <w:lvlJc w:val="right"/>
+      <w:pPr>
+        <w:ind w:left="6480" w:hanging="180"/>
+      </w:pPr>
+    </w:lvl>
+  </w:abstractNum>
+  <w:abstractNum w:abstractNumId="5" w15:restartNumberingAfterBreak="0">
+    <w:nsid w:val="70233CD1"/>
+    <w:multiLevelType w:val="hybridMultilevel"/>
+    <w:tmpl w:val="7C009650"/>
+    <w:lvl w:ilvl="0" w:tplc="1FA09248">
+      <w:start w:val="12"/>
+      <w:numFmt w:val="bullet"/>
+      <w:lvlText w:val=""/>
+      <w:lvlJc w:val="left"/>
+      <w:pPr>
+        <w:ind w:left="720" w:hanging="360"/>
+      </w:pPr>
+      <w:rPr>
+        <w:rFonts w:ascii="Symbol" w:eastAsiaTheme="minorEastAsia" w:hAnsi="Symbol" w:cstheme="minorBidi" w:hint="default"/>
+      </w:rPr>
+    </w:lvl>
+    <w:lvl w:ilvl="1" w:tplc="0C090003" w:tentative="1">
+      <w:start w:val="1"/>
+      <w:numFmt w:val="bullet"/>
+      <w:lvlText w:val="o"/>
+      <w:lvlJc w:val="left"/>
+      <w:pPr>
+        <w:ind w:left="1440" w:hanging="360"/>
+      </w:pPr>
+      <w:rPr>
+        <w:rFonts w:ascii="Courier New" w:hAnsi="Courier New" w:cs="Courier New" w:hint="default"/>
+      </w:rPr>
+    </w:lvl>
+    <w:lvl w:ilvl="2" w:tplc="0C090005" w:tentative="1">
+      <w:start w:val="1"/>
+      <w:numFmt w:val="bullet"/>
+      <w:lvlText w:val=""/>
+      <w:lvlJc w:val="left"/>
+      <w:pPr>
+        <w:ind w:left="2160" w:hanging="360"/>
+      </w:pPr>
+      <w:rPr>
+        <w:rFonts w:ascii="Wingdings" w:hAnsi="Wingdings" w:hint="default"/>
+      </w:rPr>
+    </w:lvl>
+    <w:lvl w:ilvl="3" w:tplc="0C090001" w:tentative="1">
+      <w:start w:val="1"/>
+      <w:numFmt w:val="bullet"/>
+      <w:lvlText w:val=""/>
+      <w:lvlJc w:val="left"/>
+      <w:pPr>
+        <w:ind w:left="2880" w:hanging="360"/>
+      </w:pPr>
+      <w:rPr>
+        <w:rFonts w:ascii="Symbol" w:hAnsi="Symbol" w:hint="default"/>
+      </w:rPr>
+    </w:lvl>
+    <w:lvl w:ilvl="4" w:tplc="0C090003" w:tentative="1">
+      <w:start w:val="1"/>
+      <w:numFmt w:val="bullet"/>
+      <w:lvlText w:val="o"/>
+      <w:lvlJc w:val="left"/>
+      <w:pPr>
+        <w:ind w:left="3600" w:hanging="360"/>
+      </w:pPr>
+      <w:rPr>
+        <w:rFonts w:ascii="Courier New" w:hAnsi="Courier New" w:cs="Courier New" w:hint="default"/>
+      </w:rPr>
+    </w:lvl>
+    <w:lvl w:ilvl="5" w:tplc="0C090005" w:tentative="1">
+      <w:start w:val="1"/>
+      <w:numFmt w:val="bullet"/>
+      <w:lvlText w:val=""/>
+      <w:lvlJc w:val="left"/>
+      <w:pPr>
+        <w:ind w:left="4320" w:hanging="360"/>
+      </w:pPr>
+      <w:rPr>
+        <w:rFonts w:ascii="Wingdings" w:hAnsi="Wingdings" w:hint="default"/>
+      </w:rPr>
+    </w:lvl>
+    <w:lvl w:ilvl="6" w:tplc="0C090001" w:tentative="1">
+      <w:start w:val="1"/>
+      <w:numFmt w:val="bullet"/>
+      <w:lvlText w:val=""/>
+      <w:lvlJc w:val="left"/>
+      <w:pPr>
+        <w:ind w:left="5040" w:hanging="360"/>
+      </w:pPr>
+      <w:rPr>
+        <w:rFonts w:ascii="Symbol" w:hAnsi="Symbol" w:hint="default"/>
+      </w:rPr>
+    </w:lvl>
+    <w:lvl w:ilvl="7" w:tplc="0C090003" w:tentative="1">
+      <w:start w:val="1"/>
+      <w:numFmt w:val="bullet"/>
+      <w:lvlText w:val="o"/>
+      <w:lvlJc w:val="left"/>
+      <w:pPr>
+        <w:ind w:left="5760" w:hanging="360"/>
+      </w:pPr>
+      <w:rPr>
+        <w:rFonts w:ascii="Courier New" w:hAnsi="Courier New" w:cs="Courier New" w:hint="default"/>
+      </w:rPr>
+    </w:lvl>
+    <w:lvl w:ilvl="8" w:tplc="0C090005" w:tentative="1">
+      <w:start w:val="1"/>
+      <w:numFmt w:val="bullet"/>
+      <w:lvlText w:val=""/>
+      <w:lvlJc w:val="left"/>
+      <w:pPr>
+        <w:ind w:left="6480" w:hanging="360"/>
+      </w:pPr>
+      <w:rPr>
+        <w:rFonts w:ascii="Wingdings" w:hAnsi="Wingdings" w:hint="default"/>
       </w:rPr>
     </w:lvl>
   </w:abstractNum>
@@ -5923,6 +7751,12 @@
   </w:num>
   <w:num w:numId="13">
     <w:abstractNumId w:val="1"/>
+  </w:num>
+  <w:num w:numId="14">
+    <w:abstractNumId w:val="5"/>
+  </w:num>
+  <w:num w:numId="15">
+    <w:abstractNumId w:val="4"/>
   </w:num>
 </w:numbering>
 </file>
@@ -7409,7 +9243,7 @@
 </file>
 
 <file path=customXml/itemProps2.xml><?xml version="1.0" encoding="utf-8"?>
-<ds:datastoreItem xmlns:ds="http://schemas.openxmlformats.org/officeDocument/2006/customXml" ds:itemID="{CC890341-3D79-4B5D-87D7-C638C3532736}">
+<ds:datastoreItem xmlns:ds="http://schemas.openxmlformats.org/officeDocument/2006/customXml" ds:itemID="{4392C533-BDBA-4108-8787-915314D7415F}">
   <ds:schemaRefs>
     <ds:schemaRef ds:uri="http://schemas.openxmlformats.org/officeDocument/2006/bibliography"/>
   </ds:schemaRefs>

--- a/Documentation/TDD/Technical Design Document V2.docx
+++ b/Documentation/TDD/Technical Design Document V2.docx
@@ -10,6 +10,7 @@
           <w:docPartUnique/>
         </w:docPartObj>
       </w:sdtPr>
+      <w:sdtEndPr/>
       <w:sdtContent>
         <w:p>
           <w:r>
@@ -376,6 +377,7 @@
                                   <w:dataBinding w:prefixMappings="xmlns:ns0='http://schemas.microsoft.com/office/2006/coverPageProps' " w:xpath="/ns0:CoverPageProperties[1]/ns0:Abstract[1]" w:storeItemID="{55AF091B-3C7A-41E3-B477-F2FDAA23CFDA}"/>
                                   <w:text w:multiLine="1"/>
                                 </w:sdtPr>
+                                <w:sdtEndPr/>
                                 <w:sdtContent>
                                   <w:p>
                                     <w:pPr>
@@ -627,6 +629,7 @@
                                   <w:dataBinding w:prefixMappings="xmlns:ns0='http://purl.org/dc/elements/1.1/' xmlns:ns1='http://schemas.openxmlformats.org/package/2006/metadata/core-properties' " w:xpath="/ns1:coreProperties[1]/ns0:subject[1]" w:storeItemID="{6C3C8BC8-F283-45AE-878A-BAB7291924A1}"/>
                                   <w:text/>
                                 </w:sdtPr>
+                                <w:sdtEndPr/>
                                 <w:sdtContent>
                                   <w:p>
                                     <w:pPr>
@@ -858,124 +861,77 @@
             </w:rPr>
             <w:fldChar w:fldCharType="separate"/>
           </w:r>
-          <w:bookmarkStart w:id="0" w:name="_GoBack"/>
-          <w:bookmarkEnd w:id="0"/>
-          <w:r>
-            <w:rPr>
-              <w:rStyle w:val="Hyperlink"/>
-              <w:noProof/>
-            </w:rPr>
-            <w:fldChar w:fldCharType="begin"/>
-          </w:r>
-          <w:r>
-            <w:rPr>
-              <w:rStyle w:val="Hyperlink"/>
-              <w:noProof/>
-            </w:rPr>
-            <w:instrText xml:space="preserve"> </w:instrText>
-          </w:r>
-          <w:r>
-            <w:rPr>
-              <w:noProof/>
-            </w:rPr>
-            <w:instrText>HYPERLINK \l "_Toc47535513"</w:instrText>
-          </w:r>
-          <w:r>
-            <w:rPr>
-              <w:rStyle w:val="Hyperlink"/>
-              <w:noProof/>
-            </w:rPr>
-            <w:instrText xml:space="preserve"> </w:instrText>
-          </w:r>
-          <w:r>
-            <w:rPr>
-              <w:rStyle w:val="Hyperlink"/>
-              <w:noProof/>
-            </w:rPr>
-          </w:r>
-          <w:r>
-            <w:rPr>
-              <w:rStyle w:val="Hyperlink"/>
-              <w:noProof/>
-            </w:rPr>
-            <w:fldChar w:fldCharType="separate"/>
-          </w:r>
-          <w:r>
-            <w:rPr>
-              <w:rStyle w:val="Hyperlink"/>
-              <w:noProof/>
-            </w:rPr>
-            <w:t>1.0</w:t>
-          </w:r>
-          <w:r>
-            <w:rPr>
-              <w:noProof/>
-              <w:lang w:eastAsia="en-AU"/>
-            </w:rPr>
-            <w:tab/>
-          </w:r>
-          <w:r>
-            <w:rPr>
-              <w:rStyle w:val="Hyperlink"/>
-              <w:noProof/>
-            </w:rPr>
-            <w:t>Revision History</w:t>
-          </w:r>
-          <w:r>
-            <w:rPr>
-              <w:noProof/>
-              <w:webHidden/>
-            </w:rPr>
-            <w:tab/>
-          </w:r>
-          <w:r>
-            <w:rPr>
-              <w:noProof/>
-              <w:webHidden/>
-            </w:rPr>
-            <w:fldChar w:fldCharType="begin"/>
-          </w:r>
-          <w:r>
-            <w:rPr>
-              <w:noProof/>
-              <w:webHidden/>
-            </w:rPr>
-            <w:instrText xml:space="preserve"> PAGEREF _Toc47535513 \h </w:instrText>
-          </w:r>
-          <w:r>
-            <w:rPr>
-              <w:noProof/>
-              <w:webHidden/>
-            </w:rPr>
-          </w:r>
-          <w:r>
-            <w:rPr>
-              <w:noProof/>
-              <w:webHidden/>
-            </w:rPr>
-            <w:fldChar w:fldCharType="separate"/>
-          </w:r>
-          <w:r>
-            <w:rPr>
-              <w:noProof/>
-              <w:webHidden/>
-            </w:rPr>
-            <w:t>2</w:t>
-          </w:r>
-          <w:r>
-            <w:rPr>
-              <w:noProof/>
-              <w:webHidden/>
-            </w:rPr>
-            <w:fldChar w:fldCharType="end"/>
-          </w:r>
-          <w:r>
-            <w:rPr>
-              <w:rStyle w:val="Hyperlink"/>
-              <w:noProof/>
-            </w:rPr>
-            <w:fldChar w:fldCharType="end"/>
-          </w:r>
+          <w:hyperlink w:anchor="_Toc47535513" w:history="1">
+            <w:r>
+              <w:rPr>
+                <w:rStyle w:val="Hyperlink"/>
+                <w:noProof/>
+              </w:rPr>
+              <w:t>1.0</w:t>
+            </w:r>
+            <w:r>
+              <w:rPr>
+                <w:noProof/>
+                <w:lang w:eastAsia="en-AU"/>
+              </w:rPr>
+              <w:tab/>
+            </w:r>
+            <w:r>
+              <w:rPr>
+                <w:rStyle w:val="Hyperlink"/>
+                <w:noProof/>
+              </w:rPr>
+              <w:t>Revision History</w:t>
+            </w:r>
+            <w:r>
+              <w:rPr>
+                <w:noProof/>
+                <w:webHidden/>
+              </w:rPr>
+              <w:tab/>
+            </w:r>
+            <w:r>
+              <w:rPr>
+                <w:noProof/>
+                <w:webHidden/>
+              </w:rPr>
+              <w:fldChar w:fldCharType="begin"/>
+            </w:r>
+            <w:r>
+              <w:rPr>
+                <w:noProof/>
+                <w:webHidden/>
+              </w:rPr>
+              <w:instrText xml:space="preserve"> PAGEREF _Toc47535513 \h </w:instrText>
+            </w:r>
+            <w:r>
+              <w:rPr>
+                <w:noProof/>
+                <w:webHidden/>
+              </w:rPr>
+            </w:r>
+            <w:r>
+              <w:rPr>
+                <w:noProof/>
+                <w:webHidden/>
+              </w:rPr>
+              <w:fldChar w:fldCharType="separate"/>
+            </w:r>
+            <w:r>
+              <w:rPr>
+                <w:noProof/>
+                <w:webHidden/>
+              </w:rPr>
+              <w:t>2</w:t>
+            </w:r>
+            <w:r>
+              <w:rPr>
+                <w:noProof/>
+                <w:webHidden/>
+              </w:rPr>
+              <w:fldChar w:fldCharType="end"/>
+            </w:r>
+          </w:hyperlink>
         </w:p>
         <w:p>
           <w:pPr>
@@ -2923,11 +2879,11 @@
         <w:lastRenderedPageBreak/>
         <w:t xml:space="preserve"> </w:t>
       </w:r>
-      <w:bookmarkStart w:id="1" w:name="_Toc47535513"/>
+      <w:bookmarkStart w:id="0" w:name="_Toc47535513"/>
       <w:r>
         <w:t>Revision History</w:t>
       </w:r>
-      <w:bookmarkEnd w:id="1"/>
+      <w:bookmarkEnd w:id="0"/>
     </w:p>
     <w:tbl>
       <w:tblPr>
@@ -3007,12 +2963,8 @@
           <w:color w:val="F2F2F2" w:themeColor="background1" w:themeShade="F2"/>
         </w:rPr>
       </w:pPr>
-      <w:r>
-        <w:rPr>
-          <w:color w:val="F2F2F2" w:themeColor="background1" w:themeShade="F2"/>
-        </w:rPr>
-        <w:t>Jesse’s Roundup</w:t>
-      </w:r>
+      <w:bookmarkStart w:id="1" w:name="_GoBack"/>
+      <w:bookmarkEnd w:id="1"/>
     </w:p>
     <w:p>
       <w:pPr>
@@ -7711,15 +7663,7 @@
       </w:r>
       <w:proofErr w:type="spellEnd"/>
       <w:r>
-        <w:t xml:space="preserve"> that the Designer can assign weights to. These weights will each affect the overall rating the player can get. The biggest potential problem I can see with this system, is that it might result in unexpected results</w:t>
-      </w:r>
-      <w:proofErr w:type="gramStart"/>
-      <w:r>
-        <w:t xml:space="preserve">. </w:t>
-      </w:r>
-      <w:proofErr w:type="gramEnd"/>
-      <w:r>
-        <w:t>The only way we can be sure that it works correctly is to program it.</w:t>
+        <w:t xml:space="preserve"> that the Designer can assign weights to. These weights will each affect the overall rating the player can get. The biggest potential problem I can see with this system, is that it might result in unexpected results. The only way we can be sure that it works correctly is to program it.</w:t>
       </w:r>
     </w:p>
     <w:p>
@@ -21990,7 +21934,7 @@
 </file>
 
 <file path=customXml/itemProps2.xml><?xml version="1.0" encoding="utf-8"?>
-<ds:datastoreItem xmlns:ds="http://schemas.openxmlformats.org/officeDocument/2006/customXml" ds:itemID="{EDF9FEC4-74D4-400A-91C6-EC4322D1FCA9}">
+<ds:datastoreItem xmlns:ds="http://schemas.openxmlformats.org/officeDocument/2006/customXml" ds:itemID="{11BF4F64-F3A7-4CC3-AC56-8EAAC6A178AB}">
   <ds:schemaRefs>
     <ds:schemaRef ds:uri="http://schemas.openxmlformats.org/officeDocument/2006/bibliography"/>
   </ds:schemaRefs>
